--- a/wanPurchaseQuote.docx
+++ b/wanPurchaseQuote.docx
@@ -44,7 +44,7 @@
             <w:placeholder>
               <w:docPart w:val="044D3EC7F93B40DEAF6E3CDB8CA876BA"/>
             </w:placeholder>
-            <w:dataBinding w:prefixMappings="xmlns:ns0='urn:microsoft-dynamics-nav/reports/wan_Purchase_Quote/87404/'" w:xpath="/ns0:NavWordReportXmlPart[1]/ns0:Purchase_Header[1]/ns0:wanBuyFromAddress_Lbl[1]" w:storeItemID="{13D87B94-10C8-4CE2-B36F-3FA2812524A1}"/>
+            <w:dataBinding w:prefixMappings="xmlns:ns0='urn:microsoft-dynamics-nav/reports/wan_Purchase_Quote/87404/'" w:xpath="/ns0:NavWordReportXmlPart[1]/ns0:Purchase_Header[1]/ns0:wanBuyFromAddress_Lbl[1]" w:storeItemID="{837D9C56-A434-458A-8003-4A209E3FD144}"/>
             <w:text/>
           </w:sdtPr>
           <w:sdtEndPr/>
@@ -95,7 +95,7 @@
             <w:placeholder>
               <w:docPart w:val="DefaultPlaceholder_-1854013440"/>
             </w:placeholder>
-            <w:dataBinding w:prefixMappings="xmlns:ns0='urn:microsoft-dynamics-nav/reports/wan_Purchase_Quote/87404/'" w:xpath="/ns0:NavWordReportXmlPart[1]/ns0:Purchase_Header[1]/ns0:wanShipToAddress_Lbl[1]" w:storeItemID="{13D87B94-10C8-4CE2-B36F-3FA2812524A1}"/>
+            <w:dataBinding w:prefixMappings="xmlns:ns0='urn:microsoft-dynamics-nav/reports/wan_Purchase_Quote/87404/'" w:xpath="/ns0:NavWordReportXmlPart[1]/ns0:Purchase_Header[1]/ns0:wanShipToAddress_Lbl[1]" w:storeItemID="{837D9C56-A434-458A-8003-4A209E3FD144}"/>
             <w:text/>
           </w:sdtPr>
           <w:sdtEndPr/>
@@ -147,7 +147,7 @@
             <w:placeholder>
               <w:docPart w:val="044D3EC7F93B40DEAF6E3CDB8CA876BA"/>
             </w:placeholder>
-            <w:dataBinding w:prefixMappings="xmlns:ns0='urn:microsoft-dynamics-nav/reports/wan_Purchase_Quote/87404/'" w:xpath="/ns0:NavWordReportXmlPart[1]/ns0:Purchase_Header[1]/ns0:wanPayToAddress_Lbl[1]" w:storeItemID="{13D87B94-10C8-4CE2-B36F-3FA2812524A1}"/>
+            <w:dataBinding w:prefixMappings="xmlns:ns0='urn:microsoft-dynamics-nav/reports/wan_Purchase_Quote/87404/'" w:xpath="/ns0:NavWordReportXmlPart[1]/ns0:Purchase_Header[1]/ns0:wanPayToAddress_Lbl[1]" w:storeItemID="{837D9C56-A434-458A-8003-4A209E3FD144}"/>
             <w:text/>
           </w:sdtPr>
           <w:sdtEndPr/>
@@ -205,7 +205,7 @@
             <w:placeholder>
               <w:docPart w:val="044D3EC7F93B40DEAF6E3CDB8CA876BA"/>
             </w:placeholder>
-            <w:dataBinding w:prefixMappings="xmlns:ns0='urn:microsoft-dynamics-nav/reports/wan_Purchase_Quote/87404/'" w:xpath="/ns0:NavWordReportXmlPart[1]/ns0:Purchase_Header[1]/ns0:wanBuyFromAddress[1]" w:storeItemID="{13D87B94-10C8-4CE2-B36F-3FA2812524A1}"/>
+            <w:dataBinding w:prefixMappings="xmlns:ns0='urn:microsoft-dynamics-nav/reports/wan_Purchase_Quote/87404/'" w:xpath="/ns0:NavWordReportXmlPart[1]/ns0:Purchase_Header[1]/ns0:wanBuyFromAddress[1]" w:storeItemID="{837D9C56-A434-458A-8003-4A209E3FD144}"/>
             <w:text/>
           </w:sdtPr>
           <w:sdtEndPr/>
@@ -253,7 +253,7 @@
             <w:placeholder>
               <w:docPart w:val="DefaultPlaceholder_-1854013440"/>
             </w:placeholder>
-            <w:dataBinding w:prefixMappings="xmlns:ns0='urn:microsoft-dynamics-nav/reports/wan_Purchase_Quote/87404/'" w:xpath="/ns0:NavWordReportXmlPart[1]/ns0:Purchase_Header[1]/ns0:wanShipToAddress[1]" w:storeItemID="{13D87B94-10C8-4CE2-B36F-3FA2812524A1}"/>
+            <w:dataBinding w:prefixMappings="xmlns:ns0='urn:microsoft-dynamics-nav/reports/wan_Purchase_Quote/87404/'" w:xpath="/ns0:NavWordReportXmlPart[1]/ns0:Purchase_Header[1]/ns0:wanShipToAddress[1]" w:storeItemID="{837D9C56-A434-458A-8003-4A209E3FD144}"/>
             <w:text/>
           </w:sdtPr>
           <w:sdtEndPr/>
@@ -301,7 +301,7 @@
             <w:placeholder>
               <w:docPart w:val="044D3EC7F93B40DEAF6E3CDB8CA876BA"/>
             </w:placeholder>
-            <w:dataBinding w:prefixMappings="xmlns:ns0='urn:microsoft-dynamics-nav/reports/wan_Purchase_Quote/87404/'" w:xpath="/ns0:NavWordReportXmlPart[1]/ns0:Purchase_Header[1]/ns0:wanPayToAddress[1]" w:storeItemID="{13D87B94-10C8-4CE2-B36F-3FA2812524A1}"/>
+            <w:dataBinding w:prefixMappings="xmlns:ns0='urn:microsoft-dynamics-nav/reports/wan_Purchase_Quote/87404/'" w:xpath="/ns0:NavWordReportXmlPart[1]/ns0:Purchase_Header[1]/ns0:wanPayToAddress[1]" w:storeItemID="{837D9C56-A434-458A-8003-4A209E3FD144}"/>
             <w:text/>
           </w:sdtPr>
           <w:sdtEndPr/>
@@ -380,7 +380,7 @@
             <w:placeholder>
               <w:docPart w:val="044D3EC7F93B40DEAF6E3CDB8CA876BA"/>
             </w:placeholder>
-            <w:dataBinding w:prefixMappings="xmlns:ns0='urn:microsoft-dynamics-nav/reports/wan_Purchase_Quote/87404/'" w:xpath="/ns0:NavWordReportXmlPart[1]/ns0:Purchase_Header[1]/ns0:Buyer_Lbl[1]" w:storeItemID="{13D87B94-10C8-4CE2-B36F-3FA2812524A1}"/>
+            <w:dataBinding w:prefixMappings="xmlns:ns0='urn:microsoft-dynamics-nav/reports/wan_Purchase_Quote/87404/'" w:xpath="/ns0:NavWordReportXmlPart[1]/ns0:Purchase_Header[1]/ns0:Buyer_Lbl[1]" w:storeItemID="{837D9C56-A434-458A-8003-4A209E3FD144}"/>
             <w:text/>
           </w:sdtPr>
           <w:sdtEndPr/>
@@ -412,7 +412,7 @@
             <w:placeholder>
               <w:docPart w:val="044D3EC7F93B40DEAF6E3CDB8CA876BA"/>
             </w:placeholder>
-            <w:dataBinding w:prefixMappings="xmlns:ns0='urn:microsoft-dynamics-nav/reports/wan_Purchase_Quote/87404/'" w:xpath="/ns0:NavWordReportXmlPart[1]/ns0:Purchase_Header[1]/ns0:ShipmentMethodDesc_Lbl[1]" w:storeItemID="{13D87B94-10C8-4CE2-B36F-3FA2812524A1}"/>
+            <w:dataBinding w:prefixMappings="xmlns:ns0='urn:microsoft-dynamics-nav/reports/wan_Purchase_Quote/87404/'" w:xpath="/ns0:NavWordReportXmlPart[1]/ns0:Purchase_Header[1]/ns0:ShipmentMethodDesc_Lbl[1]" w:storeItemID="{837D9C56-A434-458A-8003-4A209E3FD144}"/>
             <w:text/>
           </w:sdtPr>
           <w:sdtEndPr/>
@@ -450,7 +450,7 @@
             <w:placeholder>
               <w:docPart w:val="044D3EC7F93B40DEAF6E3CDB8CA876BA"/>
             </w:placeholder>
-            <w:dataBinding w:prefixMappings="xmlns:ns0='urn:microsoft-dynamics-nav/reports/wan_Purchase_Quote/87404/'" w:xpath="/ns0:NavWordReportXmlPart[1]/ns0:Purchase_Header[1]/ns0:PaymentTermsDesc_Lbl[1]" w:storeItemID="{13D87B94-10C8-4CE2-B36F-3FA2812524A1}"/>
+            <w:dataBinding w:prefixMappings="xmlns:ns0='urn:microsoft-dynamics-nav/reports/wan_Purchase_Quote/87404/'" w:xpath="/ns0:NavWordReportXmlPart[1]/ns0:Purchase_Header[1]/ns0:PaymentTermsDesc_Lbl[1]" w:storeItemID="{837D9C56-A434-458A-8003-4A209E3FD144}"/>
             <w:text/>
           </w:sdtPr>
           <w:sdtEndPr/>
@@ -491,7 +491,7 @@
             <w:placeholder>
               <w:docPart w:val="044D3EC7F93B40DEAF6E3CDB8CA876BA"/>
             </w:placeholder>
-            <w:dataBinding w:prefixMappings="xmlns:ns0='urn:microsoft-dynamics-nav/reports/wan_Purchase_Quote/87404/'" w:xpath="/ns0:NavWordReportXmlPart[1]/ns0:Purchase_Header[1]/ns0:SalesPurchPersonName[1]" w:storeItemID="{13D87B94-10C8-4CE2-B36F-3FA2812524A1}"/>
+            <w:dataBinding w:prefixMappings="xmlns:ns0='urn:microsoft-dynamics-nav/reports/wan_Purchase_Quote/87404/'" w:xpath="/ns0:NavWordReportXmlPart[1]/ns0:Purchase_Header[1]/ns0:SalesPurchPersonName[1]" w:storeItemID="{837D9C56-A434-458A-8003-4A209E3FD144}"/>
             <w:text/>
           </w:sdtPr>
           <w:sdtEndPr/>
@@ -534,7 +534,7 @@
             <w:placeholder>
               <w:docPart w:val="044D3EC7F93B40DEAF6E3CDB8CA876BA"/>
             </w:placeholder>
-            <w:dataBinding w:prefixMappings="xmlns:ns0='urn:microsoft-dynamics-nav/reports/wan_Purchase_Quote/87404/'" w:xpath="/ns0:NavWordReportXmlPart[1]/ns0:Purchase_Header[1]/ns0:ShipmentMethodDesc[1]" w:storeItemID="{13D87B94-10C8-4CE2-B36F-3FA2812524A1}"/>
+            <w:dataBinding w:prefixMappings="xmlns:ns0='urn:microsoft-dynamics-nav/reports/wan_Purchase_Quote/87404/'" w:xpath="/ns0:NavWordReportXmlPart[1]/ns0:Purchase_Header[1]/ns0:ShipmentMethodDesc[1]" w:storeItemID="{837D9C56-A434-458A-8003-4A209E3FD144}"/>
             <w:text/>
           </w:sdtPr>
           <w:sdtEndPr/>
@@ -581,7 +581,7 @@
             <w:placeholder>
               <w:docPart w:val="044D3EC7F93B40DEAF6E3CDB8CA876BA"/>
             </w:placeholder>
-            <w:dataBinding w:prefixMappings="xmlns:ns0='urn:microsoft-dynamics-nav/reports/wan_Purchase_Quote/87404/'" w:xpath="/ns0:NavWordReportXmlPart[1]/ns0:Purchase_Header[1]/ns0:PaymentTermsDesc[1]" w:storeItemID="{13D87B94-10C8-4CE2-B36F-3FA2812524A1}"/>
+            <w:dataBinding w:prefixMappings="xmlns:ns0='urn:microsoft-dynamics-nav/reports/wan_Purchase_Quote/87404/'" w:xpath="/ns0:NavWordReportXmlPart[1]/ns0:Purchase_Header[1]/ns0:PaymentTermsDesc[1]" w:storeItemID="{837D9C56-A434-458A-8003-4A209E3FD144}"/>
             <w:text/>
           </w:sdtPr>
           <w:sdtEndPr/>
@@ -624,7 +624,7 @@
             <w:placeholder>
               <w:docPart w:val="3EB132B46C064707B4223365F6659545"/>
             </w:placeholder>
-            <w:dataBinding w:prefixMappings="xmlns:ns0='urn:microsoft-dynamics-nav/reports/wan_Purchase_Quote/87404/'" w:xpath="/ns0:NavWordReportXmlPart[1]/ns0:Purchase_Header[1]/ns0:ReferenceText[1]" w:storeItemID="{13D87B94-10C8-4CE2-B36F-3FA2812524A1}"/>
+            <w:dataBinding w:prefixMappings="xmlns:ns0='urn:microsoft-dynamics-nav/reports/wan_Purchase_Quote/87404/'" w:xpath="/ns0:NavWordReportXmlPart[1]/ns0:Purchase_Header[1]/ns0:ReferenceText[1]" w:storeItemID="{837D9C56-A434-458A-8003-4A209E3FD144}"/>
             <w:text/>
           </w:sdtPr>
           <w:sdtEndPr/>
@@ -713,7 +713,7 @@
             <w:placeholder>
               <w:docPart w:val="E1B46B6864FB4E47B178052163D8DE96"/>
             </w:placeholder>
-            <w:dataBinding w:prefixMappings="xmlns:ns0='urn:microsoft-dynamics-nav/reports/wan_Purchase_Quote/87404/'" w:xpath="/ns0:NavWordReportXmlPart[1]/ns0:Purchase_Header[1]/ns0:VATNoText[1]" w:storeItemID="{13D87B94-10C8-4CE2-B36F-3FA2812524A1}"/>
+            <w:dataBinding w:prefixMappings="xmlns:ns0='urn:microsoft-dynamics-nav/reports/wan_Purchase_Quote/87404/'" w:xpath="/ns0:NavWordReportXmlPart[1]/ns0:Purchase_Header[1]/ns0:VATNoText[1]" w:storeItemID="{837D9C56-A434-458A-8003-4A209E3FD144}"/>
             <w:text/>
           </w:sdtPr>
           <w:sdtEndPr/>
@@ -757,7 +757,7 @@
             <w:placeholder>
               <w:docPart w:val="3B6D0BA1D276490A959353B0C743B283"/>
             </w:placeholder>
-            <w:dataBinding w:prefixMappings="xmlns:ns0='urn:microsoft-dynamics-nav/reports/wan_Purchase_Quote/87404/'" w:xpath="/ns0:NavWordReportXmlPart[1]/ns0:Purchase_Header[1]/ns0:YourRef_PurchHeader[1]" w:storeItemID="{13D87B94-10C8-4CE2-B36F-3FA2812524A1}"/>
+            <w:dataBinding w:prefixMappings="xmlns:ns0='urn:microsoft-dynamics-nav/reports/wan_Purchase_Quote/87404/'" w:xpath="/ns0:NavWordReportXmlPart[1]/ns0:Purchase_Header[1]/ns0:YourRef_PurchHeader[1]" w:storeItemID="{837D9C56-A434-458A-8003-4A209E3FD144}"/>
             <w:text/>
           </w:sdtPr>
           <w:sdtEndPr/>
@@ -845,7 +845,7 @@
             <w:placeholder>
               <w:docPart w:val="E1B46B6864FB4E47B178052163D8DE96"/>
             </w:placeholder>
-            <w:dataBinding w:prefixMappings="xmlns:ns0='urn:microsoft-dynamics-nav/reports/wan_Purchase_Quote/87404/'" w:xpath="/ns0:NavWordReportXmlPart[1]/ns0:Purchase_Header[1]/ns0:VATRegNo_PurchHeader[1]" w:storeItemID="{13D87B94-10C8-4CE2-B36F-3FA2812524A1}"/>
+            <w:dataBinding w:prefixMappings="xmlns:ns0='urn:microsoft-dynamics-nav/reports/wan_Purchase_Quote/87404/'" w:xpath="/ns0:NavWordReportXmlPart[1]/ns0:Purchase_Header[1]/ns0:VATRegNo_PurchHeader[1]" w:storeItemID="{837D9C56-A434-458A-8003-4A209E3FD144}"/>
             <w:text/>
           </w:sdtPr>
           <w:sdtEndPr/>
@@ -931,7 +931,7 @@
             <w:placeholder>
               <w:docPart w:val="DefaultPlaceholder_-1854013440"/>
             </w:placeholder>
-            <w:dataBinding w:prefixMappings="xmlns:ns0='urn:microsoft-dynamics-nav/reports/wan_Purchase_Quote/87404/'" w:xpath="/ns0:NavWordReportXmlPart[1]/ns0:Purchase_Header[1]/ns0:Purchase_Line[1]/ns0:Desc_PurchLine_Lbl[1]" w:storeItemID="{13D87B94-10C8-4CE2-B36F-3FA2812524A1}"/>
+            <w:dataBinding w:prefixMappings="xmlns:ns0='urn:microsoft-dynamics-nav/reports/wan_Purchase_Quote/87404/'" w:xpath="/ns0:NavWordReportXmlPart[1]/ns0:Purchase_Header[1]/ns0:Purchase_Line[1]/ns0:Desc_PurchLine_Lbl[1]" w:storeItemID="{837D9C56-A434-458A-8003-4A209E3FD144}"/>
             <w:text/>
           </w:sdtPr>
           <w:sdtEndPr/>
@@ -975,7 +975,7 @@
             <w:placeholder>
               <w:docPart w:val="DefaultPlaceholder_-1854013440"/>
             </w:placeholder>
-            <w:dataBinding w:prefixMappings="xmlns:ns0='urn:microsoft-dynamics-nav/reports/wan_Purchase_Quote/87404/'" w:xpath="/ns0:NavWordReportXmlPart[1]/ns0:Purchase_Header[1]/ns0:Purchase_Line[1]/ns0:Qty_PurchLine_Lbl[1]" w:storeItemID="{13D87B94-10C8-4CE2-B36F-3FA2812524A1}"/>
+            <w:dataBinding w:prefixMappings="xmlns:ns0='urn:microsoft-dynamics-nav/reports/wan_Purchase_Quote/87404/'" w:xpath="/ns0:NavWordReportXmlPart[1]/ns0:Purchase_Header[1]/ns0:Purchase_Line[1]/ns0:Qty_PurchLine_Lbl[1]" w:storeItemID="{837D9C56-A434-458A-8003-4A209E3FD144}"/>
             <w:text/>
           </w:sdtPr>
           <w:sdtEndPr/>
@@ -1020,7 +1020,7 @@
             <w:placeholder>
               <w:docPart w:val="DefaultPlaceholder_-1854013440"/>
             </w:placeholder>
-            <w:dataBinding w:prefixMappings="xmlns:ns0='urn:microsoft-dynamics-nav/reports/wan_Purchase_Quote/87404/'" w:xpath="/ns0:NavWordReportXmlPart[1]/ns0:Purchase_Header[1]/ns0:Purchase_Line[1]/ns0:DirectUniCost_Lbl[1]" w:storeItemID="{13D87B94-10C8-4CE2-B36F-3FA2812524A1}"/>
+            <w:dataBinding w:prefixMappings="xmlns:ns0='urn:microsoft-dynamics-nav/reports/wan_Purchase_Quote/87404/'" w:xpath="/ns0:NavWordReportXmlPart[1]/ns0:Purchase_Header[1]/ns0:Purchase_Line[1]/ns0:DirectUniCost_Lbl[1]" w:storeItemID="{837D9C56-A434-458A-8003-4A209E3FD144}"/>
             <w:text/>
           </w:sdtPr>
           <w:sdtEndPr/>
@@ -1084,7 +1084,7 @@
             <w:placeholder>
               <w:docPart w:val="DefaultPlaceholder_-1854013440"/>
             </w:placeholder>
-            <w:dataBinding w:prefixMappings="xmlns:ns0='urn:microsoft-dynamics-nav/reports/wan_Purchase_Quote/87404/'" w:xpath="/ns0:NavWordReportXmlPart[1]/ns0:Purchase_Header[1]/ns0:ItemLineAmount_Lbl[1]" w:storeItemID="{13D87B94-10C8-4CE2-B36F-3FA2812524A1}"/>
+            <w:dataBinding w:prefixMappings="xmlns:ns0='urn:microsoft-dynamics-nav/reports/wan_Purchase_Quote/87404/'" w:xpath="/ns0:NavWordReportXmlPart[1]/ns0:Purchase_Header[1]/ns0:ItemLineAmount_Lbl[1]" w:storeItemID="{837D9C56-A434-458A-8003-4A209E3FD144}"/>
             <w:text/>
           </w:sdtPr>
           <w:sdtEndPr/>
@@ -1133,7 +1133,7 @@
             <w:placeholder>
               <w:docPart w:val="DefaultPlaceholder_-1854013440"/>
             </w:placeholder>
-            <w:dataBinding w:prefixMappings="xmlns:ns0='urn:microsoft-dynamics-nav/reports/wan_Purchase_Quote/87404/'" w:xpath="/ns0:NavWordReportXmlPart[1]/ns0:Purchase_Header[1]/ns0:Purchase_Line[1]/ns0:wanVATPercent_lbl[1]" w:storeItemID="{13D87B94-10C8-4CE2-B36F-3FA2812524A1}"/>
+            <w:dataBinding w:prefixMappings="xmlns:ns0='urn:microsoft-dynamics-nav/reports/wan_Purchase_Quote/87404/'" w:xpath="/ns0:NavWordReportXmlPart[1]/ns0:Purchase_Header[1]/ns0:Purchase_Line[1]/ns0:wanVATPercent_lbl[1]" w:storeItemID="{837D9C56-A434-458A-8003-4A209E3FD144}"/>
             <w:text/>
           </w:sdtPr>
           <w:sdtEndPr/>
@@ -1293,7 +1293,7 @@
           <w:alias w:val="#Nav: /Purchase_Header/Purchase_Line"/>
           <w:tag w:val="#Nav: wan_Purchase_Quote/87404"/>
           <w:id w:val="-1019998311"/>
-          <w15:dataBinding w:prefixMappings="xmlns:ns0='urn:microsoft-dynamics-nav/reports/wan_Purchase_Quote/87404/'" w:xpath="/ns0:NavWordReportXmlPart[1]/ns0:Purchase_Header[1]/ns0:Purchase_Line" w:storeItemID="{13D87B94-10C8-4CE2-B36F-3FA2812524A1}"/>
+          <w15:dataBinding w:prefixMappings="xmlns:ns0='urn:microsoft-dynamics-nav/reports/wan_Purchase_Quote/87404/'" w:xpath="/ns0:NavWordReportXmlPart[1]/ns0:Purchase_Header[1]/ns0:Purchase_Line" w:storeItemID="{837D9C56-A434-458A-8003-4A209E3FD144}"/>
           <w15:repeatingSection/>
         </w:sdtPr>
         <w:sdtEndPr/>
@@ -1328,7 +1328,7 @@
                     <w:placeholder>
                       <w:docPart w:val="DefaultPlaceholder_-1854013440"/>
                     </w:placeholder>
-                    <w:dataBinding w:prefixMappings="xmlns:ns0='urn:microsoft-dynamics-nav/reports/wan_Purchase_Quote/87404/'" w:xpath="/ns0:NavWordReportXmlPart[1]/ns0:Purchase_Header[1]/ns0:Purchase_Line[1]/ns0:wanMemoPad[1]" w:storeItemID="{13D87B94-10C8-4CE2-B36F-3FA2812524A1}"/>
+                    <w:dataBinding w:prefixMappings="xmlns:ns0='urn:microsoft-dynamics-nav/reports/wan_Purchase_Quote/87404/'" w:xpath="/ns0:NavWordReportXmlPart[1]/ns0:Purchase_Header[1]/ns0:Purchase_Line[1]/ns0:wanMemoPad[1]" w:storeItemID="{837D9C56-A434-458A-8003-4A209E3FD144}"/>
                     <w:text/>
                   </w:sdtPr>
                   <w:sdtEndPr/>
@@ -1370,7 +1370,7 @@
                     <w:placeholder>
                       <w:docPart w:val="DefaultPlaceholder_-1854013440"/>
                     </w:placeholder>
-                    <w:dataBinding w:prefixMappings="xmlns:ns0='urn:microsoft-dynamics-nav/reports/wan_Purchase_Quote/87404/'" w:xpath="/ns0:NavWordReportXmlPart[1]/ns0:Purchase_Header[1]/ns0:Purchase_Line[1]/ns0:wanQuantity_UOM[1]" w:storeItemID="{13D87B94-10C8-4CE2-B36F-3FA2812524A1}"/>
+                    <w:dataBinding w:prefixMappings="xmlns:ns0='urn:microsoft-dynamics-nav/reports/wan_Purchase_Quote/87404/'" w:xpath="/ns0:NavWordReportXmlPart[1]/ns0:Purchase_Header[1]/ns0:Purchase_Line[1]/ns0:wanQuantity_UOM[1]" w:storeItemID="{837D9C56-A434-458A-8003-4A209E3FD144}"/>
                     <w:text/>
                   </w:sdtPr>
                   <w:sdtEndPr/>
@@ -1382,6 +1382,7 @@
                       <w:p>
                         <w:pPr>
                           <w:pStyle w:val="Sansinterligne"/>
+                          <w:jc w:val="right"/>
                           <w:rPr>
                             <w:sz w:val="18"/>
                             <w:szCs w:val="18"/>
@@ -1406,16 +1407,15 @@
                       <w:sz w:val="18"/>
                       <w:szCs w:val="18"/>
                     </w:rPr>
-                    <w:alias w:val="#Nav: /Purchase_Header/Purchase_Line/wanDirectUnitCost"/>
-                    <w:tag w:val="#Nav: wan_Purchase_Quote/87404"/>
-                    <w:id w:val="-417409003"/>
+                    <w:id w:val="-1162161061"/>
                     <w:placeholder>
                       <w:docPart w:val="DefaultPlaceholder_-1854013440"/>
                     </w:placeholder>
-                    <w:dataBinding w:prefixMappings="xmlns:ns0='urn:microsoft-dynamics-nav/reports/wan_Purchase_Quote/87404/'" w:xpath="/ns0:NavWordReportXmlPart[1]/ns0:Purchase_Header[1]/ns0:Purchase_Line[1]/ns0:wanDirectUnitCost[1]" w:storeItemID="{13D87B94-10C8-4CE2-B36F-3FA2812524A1}"/>
+                    <w:dataBinding w:prefixMappings="xmlns:ns0='urn:microsoft-dynamics-nav/reports/wan_Purchase_Quote/87404/'" w:xpath="/ns0:NavWordReportXmlPart[1]/ns0:Purchase_Header[1]/ns0:Purchase_Line[1]/ns0:DirUnitCost_PurchLine[1]" w:storeItemID="{837D9C56-A434-458A-8003-4A209E3FD144}"/>
                     <w:text/>
+                    <w:alias w:val="#Nav: /Purchase_Header/Purchase_Line/DirUnitCost_PurchLine"/>
+                    <w:tag w:val="#Nav: wan_Purchase_Quote/87404"/>
                   </w:sdtPr>
-                  <w:sdtEndPr/>
                   <w:sdtContent>
                     <w:tc>
                       <w:tcPr>
@@ -1424,6 +1424,7 @@
                       <w:p>
                         <w:pPr>
                           <w:pStyle w:val="Sansinterligne"/>
+                          <w:jc w:val="right"/>
                           <w:rPr>
                             <w:sz w:val="18"/>
                             <w:szCs w:val="18"/>
@@ -1435,7 +1436,7 @@
                             <w:sz w:val="18"/>
                             <w:szCs w:val="18"/>
                           </w:rPr>
-                          <w:t>wanDirectUnitCost</w:t>
+                          <w:t>DirUnitCost_PurchLine</w:t>
                         </w:r>
                         <w:proofErr w:type="spellEnd"/>
                       </w:p>
@@ -1454,7 +1455,7 @@
                     <w:placeholder>
                       <w:docPart w:val="DefaultPlaceholder_-1854013440"/>
                     </w:placeholder>
-                    <w:dataBinding w:prefixMappings="xmlns:ns0='urn:microsoft-dynamics-nav/reports/wan_Purchase_Quote/87404/'" w:xpath="/ns0:NavWordReportXmlPart[1]/ns0:Purchase_Header[1]/ns0:Purchase_Line[1]/ns0:wanLineDiscPercent[1]" w:storeItemID="{13D87B94-10C8-4CE2-B36F-3FA2812524A1}"/>
+                    <w:dataBinding w:prefixMappings="xmlns:ns0='urn:microsoft-dynamics-nav/reports/wan_Purchase_Quote/87404/'" w:xpath="/ns0:NavWordReportXmlPart[1]/ns0:Purchase_Header[1]/ns0:Purchase_Line[1]/ns0:wanLineDiscPercent[1]" w:storeItemID="{837D9C56-A434-458A-8003-4A209E3FD144}"/>
                     <w:text/>
                   </w:sdtPr>
                   <w:sdtEndPr/>
@@ -1466,6 +1467,7 @@
                       <w:p>
                         <w:pPr>
                           <w:pStyle w:val="Sansinterligne"/>
+                          <w:jc w:val="right"/>
                           <w:rPr>
                             <w:sz w:val="18"/>
                             <w:szCs w:val="18"/>
@@ -1496,7 +1498,7 @@
                     <w:placeholder>
                       <w:docPart w:val="DefaultPlaceholder_-1854013440"/>
                     </w:placeholder>
-                    <w:dataBinding w:prefixMappings="xmlns:ns0='urn:microsoft-dynamics-nav/reports/wan_Purchase_Quote/87404/'" w:xpath="/ns0:NavWordReportXmlPart[1]/ns0:Purchase_Header[1]/ns0:Purchase_Line[1]/ns0:LineAmt_PurchLine[1]" w:storeItemID="{13D87B94-10C8-4CE2-B36F-3FA2812524A1}"/>
+                    <w:dataBinding w:prefixMappings="xmlns:ns0='urn:microsoft-dynamics-nav/reports/wan_Purchase_Quote/87404/'" w:xpath="/ns0:NavWordReportXmlPart[1]/ns0:Purchase_Header[1]/ns0:Purchase_Line[1]/ns0:LineAmt_PurchLine[1]" w:storeItemID="{837D9C56-A434-458A-8003-4A209E3FD144}"/>
                     <w:text/>
                   </w:sdtPr>
                   <w:sdtEndPr/>
@@ -1509,6 +1511,7 @@
                       <w:p>
                         <w:pPr>
                           <w:pStyle w:val="Sansinterligne"/>
+                          <w:jc w:val="right"/>
                           <w:rPr>
                             <w:sz w:val="18"/>
                             <w:szCs w:val="18"/>
@@ -1539,7 +1542,7 @@
                     <w:placeholder>
                       <w:docPart w:val="DefaultPlaceholder_-1854013440"/>
                     </w:placeholder>
-                    <w:dataBinding w:prefixMappings="xmlns:ns0='urn:microsoft-dynamics-nav/reports/wan_Purchase_Quote/87404/'" w:xpath="/ns0:NavWordReportXmlPart[1]/ns0:Purchase_Header[1]/ns0:Purchase_Line[1]/ns0:wanVATPercent[1]" w:storeItemID="{13D87B94-10C8-4CE2-B36F-3FA2812524A1}"/>
+                    <w:dataBinding w:prefixMappings="xmlns:ns0='urn:microsoft-dynamics-nav/reports/wan_Purchase_Quote/87404/'" w:xpath="/ns0:NavWordReportXmlPart[1]/ns0:Purchase_Header[1]/ns0:Purchase_Line[1]/ns0:wanVATPercent[1]" w:storeItemID="{837D9C56-A434-458A-8003-4A209E3FD144}"/>
                     <w:text/>
                   </w:sdtPr>
                   <w:sdtEndPr/>
@@ -1554,6 +1557,7 @@
                       <w:p>
                         <w:pPr>
                           <w:pStyle w:val="Sansinterligne"/>
+                          <w:jc w:val="right"/>
                           <w:rPr>
                             <w:sz w:val="18"/>
                             <w:szCs w:val="18"/>
@@ -1726,7 +1730,7 @@
             <w:placeholder>
               <w:docPart w:val="DefaultPlaceholder_-1854013440"/>
             </w:placeholder>
-            <w:dataBinding w:prefixMappings="xmlns:ns0='urn:microsoft-dynamics-nav/reports/wan_Purchase_Quote/87404/'" w:xpath="/ns0:NavWordReportXmlPart[1]/ns0:Purchase_Header[1]/ns0:Totals[1]/ns0:TotalExclVATText[1]" w:storeItemID="{13D87B94-10C8-4CE2-B36F-3FA2812524A1}"/>
+            <w:dataBinding w:prefixMappings="xmlns:ns0='urn:microsoft-dynamics-nav/reports/wan_Purchase_Quote/87404/'" w:xpath="/ns0:NavWordReportXmlPart[1]/ns0:Purchase_Header[1]/ns0:Totals[1]/ns0:TotalExclVATText[1]" w:storeItemID="{837D9C56-A434-458A-8003-4A209E3FD144}"/>
             <w:text/>
           </w:sdtPr>
           <w:sdtEndPr/>
@@ -1780,7 +1784,7 @@
             <w:placeholder>
               <w:docPart w:val="DefaultPlaceholder_-1854013440"/>
             </w:placeholder>
-            <w:dataBinding w:prefixMappings="xmlns:ns0='urn:microsoft-dynamics-nav/reports/wan_Purchase_Quote/87404/'" w:xpath="/ns0:NavWordReportXmlPart[1]/ns0:Purchase_Header[1]/ns0:Totals[1]/ns0:TotalAmount[1]" w:storeItemID="{13D87B94-10C8-4CE2-B36F-3FA2812524A1}"/>
+            <w:dataBinding w:prefixMappings="xmlns:ns0='urn:microsoft-dynamics-nav/reports/wan_Purchase_Quote/87404/'" w:xpath="/ns0:NavWordReportXmlPart[1]/ns0:Purchase_Header[1]/ns0:Totals[1]/ns0:TotalAmount[1]" w:storeItemID="{837D9C56-A434-458A-8003-4A209E3FD144}"/>
             <w:text/>
           </w:sdtPr>
           <w:sdtEndPr/>
@@ -1858,7 +1862,7 @@
               <w:placeholder>
                 <w:docPart w:val="43F9184CEE0E4CB2B6BB11647367520A"/>
               </w:placeholder>
-              <w:dataBinding w:prefixMappings="xmlns:ns0='urn:microsoft-dynamics-nav/reports/wan_Purchase_Quote/87404/'" w:xpath="/ns0:NavWordReportXmlPart[1]/ns0:Purchase_Header[1]/ns0:Totals[1]/ns0:VATAmountText[1]" w:storeItemID="{13D87B94-10C8-4CE2-B36F-3FA2812524A1}"/>
+              <w:dataBinding w:prefixMappings="xmlns:ns0='urn:microsoft-dynamics-nav/reports/wan_Purchase_Quote/87404/'" w:xpath="/ns0:NavWordReportXmlPart[1]/ns0:Purchase_Header[1]/ns0:Totals[1]/ns0:VATAmountText[1]" w:storeItemID="{837D9C56-A434-458A-8003-4A209E3FD144}"/>
               <w:text/>
             </w:sdtPr>
             <w:sdtEndPr/>
@@ -1896,7 +1900,7 @@
             <w:placeholder>
               <w:docPart w:val="5468D05DD97C481D97F1B892A0E8D2E3"/>
             </w:placeholder>
-            <w:dataBinding w:prefixMappings="xmlns:ns0='urn:microsoft-dynamics-nav/reports/wan_Purchase_Quote/87404/'" w:xpath="/ns0:NavWordReportXmlPart[1]/ns0:Purchase_Header[1]/ns0:Totals[1]/ns0:TotalVATAmount[1]" w:storeItemID="{13D87B94-10C8-4CE2-B36F-3FA2812524A1}"/>
+            <w:dataBinding w:prefixMappings="xmlns:ns0='urn:microsoft-dynamics-nav/reports/wan_Purchase_Quote/87404/'" w:xpath="/ns0:NavWordReportXmlPart[1]/ns0:Purchase_Header[1]/ns0:Totals[1]/ns0:TotalVATAmount[1]" w:storeItemID="{837D9C56-A434-458A-8003-4A209E3FD144}"/>
             <w:text/>
           </w:sdtPr>
           <w:sdtEndPr/>
@@ -1967,7 +1971,7 @@
             <w:placeholder>
               <w:docPart w:val="8F01749B4B024A8185B02654EF845337"/>
             </w:placeholder>
-            <w:dataBinding w:prefixMappings="xmlns:ns0='urn:microsoft-dynamics-nav/reports/wan_Purchase_Quote/87404/'" w:xpath="/ns0:NavWordReportXmlPart[1]/ns0:Purchase_Header[1]/ns0:Totals[1]/ns0:TotalInclVATText[1]" w:storeItemID="{13D87B94-10C8-4CE2-B36F-3FA2812524A1}"/>
+            <w:dataBinding w:prefixMappings="xmlns:ns0='urn:microsoft-dynamics-nav/reports/wan_Purchase_Quote/87404/'" w:xpath="/ns0:NavWordReportXmlPart[1]/ns0:Purchase_Header[1]/ns0:Totals[1]/ns0:TotalInclVATText[1]" w:storeItemID="{837D9C56-A434-458A-8003-4A209E3FD144}"/>
             <w:text/>
           </w:sdtPr>
           <w:sdtEndPr/>
@@ -2020,7 +2024,7 @@
             <w:placeholder>
               <w:docPart w:val="0133FA2CE7EA47BD9933EEADF2AC5492"/>
             </w:placeholder>
-            <w:dataBinding w:prefixMappings="xmlns:ns0='urn:microsoft-dynamics-nav/reports/wan_Purchase_Quote/87404/'" w:xpath="/ns0:NavWordReportXmlPart[1]/ns0:Purchase_Header[1]/ns0:Totals[1]/ns0:TotalAmountInclVAT[1]" w:storeItemID="{13D87B94-10C8-4CE2-B36F-3FA2812524A1}"/>
+            <w:dataBinding w:prefixMappings="xmlns:ns0='urn:microsoft-dynamics-nav/reports/wan_Purchase_Quote/87404/'" w:xpath="/ns0:NavWordReportXmlPart[1]/ns0:Purchase_Header[1]/ns0:Totals[1]/ns0:TotalAmountInclVAT[1]" w:storeItemID="{837D9C56-A434-458A-8003-4A209E3FD144}"/>
             <w:text/>
           </w:sdtPr>
           <w:sdtEndPr/>
@@ -2165,7 +2169,7 @@
           <w:placeholder>
             <w:docPart w:val="DefaultPlaceholder_-1854013440"/>
           </w:placeholder>
-          <w:dataBinding w:prefixMappings="xmlns:ns0='urn:microsoft-dynamics-nav/reports/wan_Purchase_Quote/87404/'" w:xpath="/ns0:NavWordReportXmlPart[1]/ns0:Purchase_Header[1]/ns0:wanCompanyAddress[1]" w:storeItemID="{13D87B94-10C8-4CE2-B36F-3FA2812524A1}"/>
+          <w:dataBinding w:prefixMappings="xmlns:ns0='urn:microsoft-dynamics-nav/reports/wan_Purchase_Quote/87404/'" w:xpath="/ns0:NavWordReportXmlPart[1]/ns0:Purchase_Header[1]/ns0:wanCompanyAddress[1]" w:storeItemID="{837D9C56-A434-458A-8003-4A209E3FD144}"/>
           <w:text/>
         </w:sdtPr>
         <w:sdtEndPr/>
@@ -2212,7 +2216,7 @@
           <w:placeholder>
             <w:docPart w:val="DefaultPlaceholder_-1854013440"/>
           </w:placeholder>
-          <w:dataBinding w:prefixMappings="xmlns:ns0='urn:microsoft-dynamics-nav/reports/wan_Purchase_Quote/87404/'" w:xpath="/ns0:NavWordReportXmlPart[1]/ns0:Purchase_Header[1]/ns0:wanCompanyContactInfo[1]" w:storeItemID="{13D87B94-10C8-4CE2-B36F-3FA2812524A1}"/>
+          <w:dataBinding w:prefixMappings="xmlns:ns0='urn:microsoft-dynamics-nav/reports/wan_Purchase_Quote/87404/'" w:xpath="/ns0:NavWordReportXmlPart[1]/ns0:Purchase_Header[1]/ns0:wanCompanyContactInfo[1]" w:storeItemID="{837D9C56-A434-458A-8003-4A209E3FD144}"/>
           <w:text/>
         </w:sdtPr>
         <w:sdtEndPr/>
@@ -2257,7 +2261,7 @@
           <w:placeholder>
             <w:docPart w:val="DefaultPlaceholder_-1854013440"/>
           </w:placeholder>
-          <w:dataBinding w:prefixMappings="xmlns:ns0='urn:microsoft-dynamics-nav/reports/wan_Purchase_Quote/87404/'" w:xpath="/ns0:NavWordReportXmlPart[1]/ns0:Purchase_Header[1]/ns0:wanCompanyLegalInfo[1]" w:storeItemID="{13D87B94-10C8-4CE2-B36F-3FA2812524A1}"/>
+          <w:dataBinding w:prefixMappings="xmlns:ns0='urn:microsoft-dynamics-nav/reports/wan_Purchase_Quote/87404/'" w:xpath="/ns0:NavWordReportXmlPart[1]/ns0:Purchase_Header[1]/ns0:wanCompanyLegalInfo[1]" w:storeItemID="{837D9C56-A434-458A-8003-4A209E3FD144}"/>
           <w:text/>
         </w:sdtPr>
         <w:sdtEndPr/>
@@ -2382,7 +2386,7 @@
           <w:placeholder>
             <w:docPart w:val="DefaultPlaceholder_-1854013440"/>
           </w:placeholder>
-          <w:dataBinding w:prefixMappings="xmlns:ns0='urn:microsoft-dynamics-nav/reports/wan_Purchase_Quote/87404/'" w:xpath="/ns0:NavWordReportXmlPart[1]/ns0:Purchase_Header[1]/ns0:CompanyAddress1[1]" w:storeItemID="{13D87B94-10C8-4CE2-B36F-3FA2812524A1}"/>
+          <w:dataBinding w:prefixMappings="xmlns:ns0='urn:microsoft-dynamics-nav/reports/wan_Purchase_Quote/87404/'" w:xpath="/ns0:NavWordReportXmlPart[1]/ns0:Purchase_Header[1]/ns0:CompanyAddress1[1]" w:storeItemID="{837D9C56-A434-458A-8003-4A209E3FD144}"/>
           <w:text/>
         </w:sdtPr>
         <w:sdtEndPr>
@@ -2437,7 +2441,7 @@
               <w:placeholder>
                 <w:docPart w:val="DefaultPlaceholder_-1854013440"/>
               </w:placeholder>
-              <w:dataBinding w:prefixMappings="xmlns:ns0='urn:microsoft-dynamics-nav/reports/wan_Purchase_Quote/87404/'" w:xpath="/ns0:NavWordReportXmlPart[1]/ns0:Purchase_Header[1]/ns0:DocumentTitle_Lbl[1]" w:storeItemID="{13D87B94-10C8-4CE2-B36F-3FA2812524A1}"/>
+              <w:dataBinding w:prefixMappings="xmlns:ns0='urn:microsoft-dynamics-nav/reports/wan_Purchase_Quote/87404/'" w:xpath="/ns0:NavWordReportXmlPart[1]/ns0:Purchase_Header[1]/ns0:DocumentTitle_Lbl[1]" w:storeItemID="{837D9C56-A434-458A-8003-4A209E3FD144}"/>
               <w:text/>
             </w:sdtPr>
             <w:sdtEndPr>
@@ -2487,7 +2491,7 @@
               <w:placeholder>
                 <w:docPart w:val="DefaultPlaceholder_-1854013440"/>
               </w:placeholder>
-              <w:dataBinding w:prefixMappings="xmlns:ns0='urn:microsoft-dynamics-nav/reports/wan_Purchase_Quote/87404/'" w:xpath="/ns0:NavWordReportXmlPart[1]/ns0:Purchase_Header[1]/ns0:No_PurchHeader[1]" w:storeItemID="{13D87B94-10C8-4CE2-B36F-3FA2812524A1}"/>
+              <w:dataBinding w:prefixMappings="xmlns:ns0='urn:microsoft-dynamics-nav/reports/wan_Purchase_Quote/87404/'" w:xpath="/ns0:NavWordReportXmlPart[1]/ns0:Purchase_Header[1]/ns0:No_PurchHeader[1]" w:storeItemID="{837D9C56-A434-458A-8003-4A209E3FD144}"/>
               <w:text/>
             </w:sdtPr>
             <w:sdtEndPr>
@@ -2520,7 +2524,7 @@
             <w:placeholder>
               <w:docPart w:val="DefaultPlaceholder_-1854013440"/>
             </w:placeholder>
-            <w:dataBinding w:prefixMappings="xmlns:ns0='urn:microsoft-dynamics-nav/reports/wan_Purchase_Quote/87404/'" w:xpath="/ns0:NavWordReportXmlPart[1]/ns0:Purchase_Header[1]/ns0:DocumentDate[1]" w:storeItemID="{13D87B94-10C8-4CE2-B36F-3FA2812524A1}"/>
+            <w:dataBinding w:prefixMappings="xmlns:ns0='urn:microsoft-dynamics-nav/reports/wan_Purchase_Quote/87404/'" w:xpath="/ns0:NavWordReportXmlPart[1]/ns0:Purchase_Header[1]/ns0:DocumentDate[1]" w:storeItemID="{837D9C56-A434-458A-8003-4A209E3FD144}"/>
             <w:text/>
           </w:sdtPr>
           <w:sdtEndPr>
@@ -2579,7 +2583,7 @@
               <w:placeholder>
                 <w:docPart w:val="DefaultPlaceholder_-1854013440"/>
               </w:placeholder>
-              <w:dataBinding w:prefixMappings="xmlns:ns0='urn:microsoft-dynamics-nav/reports/wan_Purchase_Quote/87404/'" w:xpath="/ns0:NavWordReportXmlPart[1]/ns0:Purchase_Header[1]/ns0:Page_Lbl[1]" w:storeItemID="{13D87B94-10C8-4CE2-B36F-3FA2812524A1}"/>
+              <w:dataBinding w:prefixMappings="xmlns:ns0='urn:microsoft-dynamics-nav/reports/wan_Purchase_Quote/87404/'" w:xpath="/ns0:NavWordReportXmlPart[1]/ns0:Purchase_Header[1]/ns0:Page_Lbl[1]" w:storeItemID="{837D9C56-A434-458A-8003-4A209E3FD144}"/>
               <w:text/>
             </w:sdtPr>
             <w:sdtEndPr>
@@ -2755,7 +2759,7 @@
           <w:placeholder>
             <w:docPart w:val="DefaultPlaceholder_-1854013440"/>
           </w:placeholder>
-          <w:dataBinding w:prefixMappings="xmlns:ns0='urn:microsoft-dynamics-nav/reports/wan_Purchase_Quote/87404/'" w:xpath="/ns0:NavWordReportXmlPart[1]/ns0:Purchase_Header[1]/ns0:ItemDescription_Lbl[1]" w:storeItemID="{13D87B94-10C8-4CE2-B36F-3FA2812524A1}"/>
+          <w:dataBinding w:prefixMappings="xmlns:ns0='urn:microsoft-dynamics-nav/reports/wan_Purchase_Quote/87404/'" w:xpath="/ns0:NavWordReportXmlPart[1]/ns0:Purchase_Header[1]/ns0:ItemDescription_Lbl[1]" w:storeItemID="{837D9C56-A434-458A-8003-4A209E3FD144}"/>
           <w:text/>
         </w:sdtPr>
         <w:sdtEndPr/>
@@ -2800,7 +2804,7 @@
           <w:placeholder>
             <w:docPart w:val="DefaultPlaceholder_-1854013440"/>
           </w:placeholder>
-          <w:dataBinding w:prefixMappings="xmlns:ns0='urn:microsoft-dynamics-nav/reports/wan_Purchase_Quote/87404/'" w:xpath="/ns0:NavWordReportXmlPart[1]/ns0:Purchase_Header[1]/ns0:ItemQuantity_Lbl[1]" w:storeItemID="{13D87B94-10C8-4CE2-B36F-3FA2812524A1}"/>
+          <w:dataBinding w:prefixMappings="xmlns:ns0='urn:microsoft-dynamics-nav/reports/wan_Purchase_Quote/87404/'" w:xpath="/ns0:NavWordReportXmlPart[1]/ns0:Purchase_Header[1]/ns0:ItemQuantity_Lbl[1]" w:storeItemID="{837D9C56-A434-458A-8003-4A209E3FD144}"/>
           <w:text/>
         </w:sdtPr>
         <w:sdtEndPr/>
@@ -2845,7 +2849,7 @@
           <w:placeholder>
             <w:docPart w:val="DefaultPlaceholder_-1854013440"/>
           </w:placeholder>
-          <w:dataBinding w:prefixMappings="xmlns:ns0='urn:microsoft-dynamics-nav/reports/wan_Purchase_Quote/87404/'" w:xpath="/ns0:NavWordReportXmlPart[1]/ns0:Purchase_Header[1]/ns0:ItemUnitPrice_Lbl[1]" w:storeItemID="{13D87B94-10C8-4CE2-B36F-3FA2812524A1}"/>
+          <w:dataBinding w:prefixMappings="xmlns:ns0='urn:microsoft-dynamics-nav/reports/wan_Purchase_Quote/87404/'" w:xpath="/ns0:NavWordReportXmlPart[1]/ns0:Purchase_Header[1]/ns0:ItemUnitPrice_Lbl[1]" w:storeItemID="{837D9C56-A434-458A-8003-4A209E3FD144}"/>
           <w:text/>
         </w:sdtPr>
         <w:sdtEndPr/>
@@ -2909,7 +2913,7 @@
           <w:placeholder>
             <w:docPart w:val="DefaultPlaceholder_-1854013440"/>
           </w:placeholder>
-          <w:dataBinding w:prefixMappings="xmlns:ns0='urn:microsoft-dynamics-nav/reports/wan_Purchase_Quote/87404/'" w:xpath="/ns0:NavWordReportXmlPart[1]/ns0:Purchase_Header[1]/ns0:ItemLineAmount_Lbl[1]" w:storeItemID="{13D87B94-10C8-4CE2-B36F-3FA2812524A1}"/>
+          <w:dataBinding w:prefixMappings="xmlns:ns0='urn:microsoft-dynamics-nav/reports/wan_Purchase_Quote/87404/'" w:xpath="/ns0:NavWordReportXmlPart[1]/ns0:Purchase_Header[1]/ns0:ItemLineAmount_Lbl[1]" w:storeItemID="{837D9C56-A434-458A-8003-4A209E3FD144}"/>
           <w:text/>
         </w:sdtPr>
         <w:sdtEndPr/>
@@ -2957,7 +2961,7 @@
           <w:placeholder>
             <w:docPart w:val="DefaultPlaceholder_-1854013440"/>
           </w:placeholder>
-          <w:dataBinding w:prefixMappings="xmlns:ns0='urn:microsoft-dynamics-nav/reports/wan_Purchase_Quote/87404/'" w:xpath="/ns0:NavWordReportXmlPart[1]/ns0:Purchase_Header[1]/ns0:Purchase_Line[1]/ns0:wanVATPercent_lbl[1]" w:storeItemID="{13D87B94-10C8-4CE2-B36F-3FA2812524A1}"/>
+          <w:dataBinding w:prefixMappings="xmlns:ns0='urn:microsoft-dynamics-nav/reports/wan_Purchase_Quote/87404/'" w:xpath="/ns0:NavWordReportXmlPart[1]/ns0:Purchase_Header[1]/ns0:Purchase_Line[1]/ns0:wanVATPercent_lbl[1]" w:storeItemID="{837D9C56-A434-458A-8003-4A209E3FD144}"/>
           <w:text/>
         </w:sdtPr>
         <w:sdtEndPr/>
@@ -3042,7 +3046,7 @@
           <w:tag w:val="#Nav: wan_Purchase_Quote/87404"/>
           <w:id w:val="-1158308593"/>
           <w:showingPlcHdr/>
-          <w:dataBinding w:prefixMappings="xmlns:ns0='urn:microsoft-dynamics-nav/reports/wan_Purchase_Quote/87404/'" w:xpath="/ns0:NavWordReportXmlPart[1]/ns0:Purchase_Header[1]/ns0:CompanyPicture[1]" w:storeItemID="{13D87B94-10C8-4CE2-B36F-3FA2812524A1}"/>
+          <w:dataBinding w:prefixMappings="xmlns:ns0='urn:microsoft-dynamics-nav/reports/wan_Purchase_Quote/87404/'" w:xpath="/ns0:NavWordReportXmlPart[1]/ns0:Purchase_Header[1]/ns0:CompanyPicture[1]" w:storeItemID="{837D9C56-A434-458A-8003-4A209E3FD144}"/>
           <w:picture/>
         </w:sdtPr>
         <w:sdtEndPr/>
@@ -3153,7 +3157,7 @@
               <w:placeholder>
                 <w:docPart w:val="42566171CCFD4248B1E9F5ECA0297E88"/>
               </w:placeholder>
-              <w:dataBinding w:prefixMappings="xmlns:ns0='urn:microsoft-dynamics-nav/reports/wan_Purchase_Quote/87404/'" w:xpath="/ns0:NavWordReportXmlPart[1]/ns0:Purchase_Header[1]/ns0:DocumentTitle_Lbl[1]" w:storeItemID="{13D87B94-10C8-4CE2-B36F-3FA2812524A1}"/>
+              <w:dataBinding w:prefixMappings="xmlns:ns0='urn:microsoft-dynamics-nav/reports/wan_Purchase_Quote/87404/'" w:xpath="/ns0:NavWordReportXmlPart[1]/ns0:Purchase_Header[1]/ns0:DocumentTitle_Lbl[1]" w:storeItemID="{837D9C56-A434-458A-8003-4A209E3FD144}"/>
               <w:text/>
             </w:sdtPr>
             <w:sdtEndPr/>
@@ -3185,7 +3189,7 @@
               <w:placeholder>
                 <w:docPart w:val="42566171CCFD4248B1E9F5ECA0297E88"/>
               </w:placeholder>
-              <w:dataBinding w:prefixMappings="xmlns:ns0='urn:microsoft-dynamics-nav/reports/wan_Purchase_Quote/87404/'" w:xpath="/ns0:NavWordReportXmlPart[1]/ns0:Purchase_Header[1]/ns0:No_PurchHeader[1]" w:storeItemID="{13D87B94-10C8-4CE2-B36F-3FA2812524A1}"/>
+              <w:dataBinding w:prefixMappings="xmlns:ns0='urn:microsoft-dynamics-nav/reports/wan_Purchase_Quote/87404/'" w:xpath="/ns0:NavWordReportXmlPart[1]/ns0:Purchase_Header[1]/ns0:No_PurchHeader[1]" w:storeItemID="{837D9C56-A434-458A-8003-4A209E3FD144}"/>
               <w:text/>
             </w:sdtPr>
             <w:sdtEndPr/>
@@ -3230,7 +3234,7 @@
               <w:placeholder>
                 <w:docPart w:val="DefaultPlaceholder_-1854013440"/>
               </w:placeholder>
-              <w:dataBinding w:prefixMappings="xmlns:ns0='urn:microsoft-dynamics-nav/reports/wan_Purchase_Quote/87404/'" w:xpath="/ns0:NavWordReportXmlPart[1]/ns0:Purchase_Header[1]/ns0:DocumentDate[1]" w:storeItemID="{13D87B94-10C8-4CE2-B36F-3FA2812524A1}"/>
+              <w:dataBinding w:prefixMappings="xmlns:ns0='urn:microsoft-dynamics-nav/reports/wan_Purchase_Quote/87404/'" w:xpath="/ns0:NavWordReportXmlPart[1]/ns0:Purchase_Header[1]/ns0:DocumentDate[1]" w:storeItemID="{837D9C56-A434-458A-8003-4A209E3FD144}"/>
               <w:text/>
             </w:sdtPr>
             <w:sdtEndPr/>
@@ -3277,7 +3281,7 @@
               <w:placeholder>
                 <w:docPart w:val="DefaultPlaceholder_-1854013440"/>
               </w:placeholder>
-              <w:dataBinding w:prefixMappings="xmlns:ns0='urn:microsoft-dynamics-nav/reports/wan_Purchase_Quote/87404/'" w:xpath="/ns0:NavWordReportXmlPart[1]/ns0:Purchase_Header[1]/ns0:Page_Lbl[1]" w:storeItemID="{13D87B94-10C8-4CE2-B36F-3FA2812524A1}"/>
+              <w:dataBinding w:prefixMappings="xmlns:ns0='urn:microsoft-dynamics-nav/reports/wan_Purchase_Quote/87404/'" w:xpath="/ns0:NavWordReportXmlPart[1]/ns0:Purchase_Header[1]/ns0:Page_Lbl[1]" w:storeItemID="{837D9C56-A434-458A-8003-4A209E3FD144}"/>
               <w:text/>
             </w:sdtPr>
             <w:sdtEndPr/>
@@ -4581,6 +4585,7 @@
     <w:rsid w:val="000E70CA"/>
     <w:rsid w:val="00111379"/>
     <w:rsid w:val="00140901"/>
+    <w:rsid w:val="00153A26"/>
     <w:rsid w:val="001574C9"/>
     <w:rsid w:val="00182F23"/>
     <w:rsid w:val="001A482E"/>
@@ -5460,7 +5465,7 @@
 </a:theme>
 </file>
 
-<file path=customXML/item3.xml>��< ? x m l   v e r s i o n = " 1 . 0 "   e n c o d i n g = " u t f - 1 6 " ? > +<file path=customXml/item1.xml>��< ? x m l   v e r s i o n = " 1 . 0 "   e n c o d i n g = " u t f - 1 6 " ? >   
  < N a v W o r d R e p o r t X m l P a r t   x m l n s = " u r n : m i c r o s o f t - d y n a m i c s - n a v / r e p o r t s / w a n _ P u r c h a s e _ Q u o t e / 8 7 4 0 4 / " >   
@@ -5991,11 +5996,19 @@
  < / N a v W o r d R e p o r t X m l P a r t > 
 </file>
 
-<file path=customXml/item1.xml><?xml version="1.0" encoding="utf-8"?>
+<file path=customXml/item2.xml><?xml version="1.0" encoding="utf-8"?>
 <b:Sources xmlns:b="http://schemas.openxmlformats.org/officeDocument/2006/bibliography" xmlns="http://schemas.openxmlformats.org/officeDocument/2006/bibliography" SelectedStyle="\APASixthEditionOfficeOnline.xsl" StyleName="APA" Version="6"/>
 </file>
 
 <file path=customXml/itemProps1.xml><?xml version="1.0" encoding="utf-8"?>
+<ds:datastoreItem xmlns:ds="http://schemas.openxmlformats.org/officeDocument/2006/customXml" ds:itemID="{837D9C56-A434-458A-8003-4A209E3FD144}">
+  <ds:schemaRefs>
+    <ds:schemaRef ds:uri="urn:microsoft-dynamics-nav/reports/wan_Purchase_Quote/87404/"/>
+  </ds:schemaRefs>
+</ds:datastoreItem>
+</file>
+
+<file path=customXml/itemProps2.xml><?xml version="1.0" encoding="utf-8"?>
 <ds:datastoreItem xmlns:ds="http://schemas.openxmlformats.org/officeDocument/2006/customXml" ds:itemID="{7320341C-6788-4F0C-B9EA-269F5F4EA422}">
   <ds:schemaRefs>
     <ds:schemaRef ds:uri="http://schemas.openxmlformats.org/officeDocument/2006/bibliography"/>

--- a/wanPurchaseQuote.docx
+++ b/wanPurchaseQuote.docx
@@ -39,12 +39,12 @@
               <w:szCs w:val="18"/>
             </w:rPr>
             <w:alias w:val="#Nav: /Purchase_Header/wanBuyFromAddress_Lbl"/>
-            <w:tag w:val="#Nav: wan_Purchase_Quote/87404"/>
+            <w:tag w:val="#Nav: wan_Purchase_Quote/87304"/>
             <w:id w:val="-1400821703"/>
             <w:placeholder>
               <w:docPart w:val="044D3EC7F93B40DEAF6E3CDB8CA876BA"/>
             </w:placeholder>
-            <w:dataBinding w:prefixMappings="xmlns:ns0='urn:microsoft-dynamics-nav/reports/wan_Purchase_Quote/87404/'" w:xpath="/ns0:NavWordReportXmlPart[1]/ns0:Purchase_Header[1]/ns0:wanBuyFromAddress_Lbl[1]" w:storeItemID="{837D9C56-A434-458A-8003-4A209E3FD144}"/>
+            <w:dataBinding w:prefixMappings="xmlns:ns0='urn:microsoft-dynamics-nav/reports/wan_Purchase_Quote/87304/'" w:xpath="/ns0:NavWordReportXmlPart[1]/ns0:Purchase_Header[1]/ns0:wanBuyFromAddress_Lbl[1]" w:storeItemID="{837D9C56-A434-458A-8003-4A209E3FD144}"/>
             <w:text/>
           </w:sdtPr>
           <w:sdtEndPr/>
@@ -90,12 +90,12 @@
               <w:szCs w:val="18"/>
             </w:rPr>
             <w:alias w:val="#Nav: /Purchase_Header/wanShipToAddress_Lbl"/>
-            <w:tag w:val="#Nav: wan_Purchase_Quote/87404"/>
+            <w:tag w:val="#Nav: wan_Purchase_Quote/87304"/>
             <w:id w:val="810442828"/>
             <w:placeholder>
               <w:docPart w:val="DefaultPlaceholder_-1854013440"/>
             </w:placeholder>
-            <w:dataBinding w:prefixMappings="xmlns:ns0='urn:microsoft-dynamics-nav/reports/wan_Purchase_Quote/87404/'" w:xpath="/ns0:NavWordReportXmlPart[1]/ns0:Purchase_Header[1]/ns0:wanShipToAddress_Lbl[1]" w:storeItemID="{837D9C56-A434-458A-8003-4A209E3FD144}"/>
+            <w:dataBinding w:prefixMappings="xmlns:ns0='urn:microsoft-dynamics-nav/reports/wan_Purchase_Quote/87304/'" w:xpath="/ns0:NavWordReportXmlPart[1]/ns0:Purchase_Header[1]/ns0:wanShipToAddress_Lbl[1]" w:storeItemID="{837D9C56-A434-458A-8003-4A209E3FD144}"/>
             <w:text/>
           </w:sdtPr>
           <w:sdtEndPr/>
@@ -142,12 +142,12 @@
               <w:lang w:val="fr-FR"/>
             </w:rPr>
             <w:alias w:val="#Nav: /Purchase_Header/wanPayToAddress_Lbl"/>
-            <w:tag w:val="#Nav: wan_Purchase_Quote/87404"/>
+            <w:tag w:val="#Nav: wan_Purchase_Quote/87304"/>
             <w:id w:val="-228842139"/>
             <w:placeholder>
               <w:docPart w:val="044D3EC7F93B40DEAF6E3CDB8CA876BA"/>
             </w:placeholder>
-            <w:dataBinding w:prefixMappings="xmlns:ns0='urn:microsoft-dynamics-nav/reports/wan_Purchase_Quote/87404/'" w:xpath="/ns0:NavWordReportXmlPart[1]/ns0:Purchase_Header[1]/ns0:wanPayToAddress_Lbl[1]" w:storeItemID="{837D9C56-A434-458A-8003-4A209E3FD144}"/>
+            <w:dataBinding w:prefixMappings="xmlns:ns0='urn:microsoft-dynamics-nav/reports/wan_Purchase_Quote/87304/'" w:xpath="/ns0:NavWordReportXmlPart[1]/ns0:Purchase_Header[1]/ns0:wanPayToAddress_Lbl[1]" w:storeItemID="{837D9C56-A434-458A-8003-4A209E3FD144}"/>
             <w:text/>
           </w:sdtPr>
           <w:sdtEndPr/>
@@ -200,12 +200,12 @@
               <w:szCs w:val="20"/>
             </w:rPr>
             <w:alias w:val="#Nav: /Purchase_Header/wanBuyFromAddress"/>
-            <w:tag w:val="#Nav: wan_Purchase_Quote/87404"/>
+            <w:tag w:val="#Nav: wan_Purchase_Quote/87304"/>
             <w:id w:val="-968590793"/>
             <w:placeholder>
               <w:docPart w:val="044D3EC7F93B40DEAF6E3CDB8CA876BA"/>
             </w:placeholder>
-            <w:dataBinding w:prefixMappings="xmlns:ns0='urn:microsoft-dynamics-nav/reports/wan_Purchase_Quote/87404/'" w:xpath="/ns0:NavWordReportXmlPart[1]/ns0:Purchase_Header[1]/ns0:wanBuyFromAddress[1]" w:storeItemID="{837D9C56-A434-458A-8003-4A209E3FD144}"/>
+            <w:dataBinding w:prefixMappings="xmlns:ns0='urn:microsoft-dynamics-nav/reports/wan_Purchase_Quote/87304/'" w:xpath="/ns0:NavWordReportXmlPart[1]/ns0:Purchase_Header[1]/ns0:wanBuyFromAddress[1]" w:storeItemID="{837D9C56-A434-458A-8003-4A209E3FD144}"/>
             <w:text/>
           </w:sdtPr>
           <w:sdtEndPr/>
@@ -248,12 +248,12 @@
               <w:szCs w:val="20"/>
             </w:rPr>
             <w:alias w:val="#Nav: /Purchase_Header/wanShipToAddress"/>
-            <w:tag w:val="#Nav: wan_Purchase_Quote/87404"/>
+            <w:tag w:val="#Nav: wan_Purchase_Quote/87304"/>
             <w:id w:val="-247351216"/>
             <w:placeholder>
               <w:docPart w:val="DefaultPlaceholder_-1854013440"/>
             </w:placeholder>
-            <w:dataBinding w:prefixMappings="xmlns:ns0='urn:microsoft-dynamics-nav/reports/wan_Purchase_Quote/87404/'" w:xpath="/ns0:NavWordReportXmlPart[1]/ns0:Purchase_Header[1]/ns0:wanShipToAddress[1]" w:storeItemID="{837D9C56-A434-458A-8003-4A209E3FD144}"/>
+            <w:dataBinding w:prefixMappings="xmlns:ns0='urn:microsoft-dynamics-nav/reports/wan_Purchase_Quote/87304/'" w:xpath="/ns0:NavWordReportXmlPart[1]/ns0:Purchase_Header[1]/ns0:wanShipToAddress[1]" w:storeItemID="{837D9C56-A434-458A-8003-4A209E3FD144}"/>
             <w:text/>
           </w:sdtPr>
           <w:sdtEndPr/>
@@ -296,12 +296,12 @@
               <w:szCs w:val="20"/>
             </w:rPr>
             <w:alias w:val="#Nav: /Purchase_Header/wanPayToAddress"/>
-            <w:tag w:val="#Nav: wan_Purchase_Quote/87404"/>
+            <w:tag w:val="#Nav: wan_Purchase_Quote/87304"/>
             <w:id w:val="-1117915957"/>
             <w:placeholder>
               <w:docPart w:val="044D3EC7F93B40DEAF6E3CDB8CA876BA"/>
             </w:placeholder>
-            <w:dataBinding w:prefixMappings="xmlns:ns0='urn:microsoft-dynamics-nav/reports/wan_Purchase_Quote/87404/'" w:xpath="/ns0:NavWordReportXmlPart[1]/ns0:Purchase_Header[1]/ns0:wanPayToAddress[1]" w:storeItemID="{837D9C56-A434-458A-8003-4A209E3FD144}"/>
+            <w:dataBinding w:prefixMappings="xmlns:ns0='urn:microsoft-dynamics-nav/reports/wan_Purchase_Quote/87304/'" w:xpath="/ns0:NavWordReportXmlPart[1]/ns0:Purchase_Header[1]/ns0:wanPayToAddress[1]" w:storeItemID="{837D9C56-A434-458A-8003-4A209E3FD144}"/>
             <w:text/>
           </w:sdtPr>
           <w:sdtEndPr/>
@@ -375,12 +375,12 @@
         <w:sdt>
           <w:sdtPr>
             <w:alias w:val="#Nav: /Purchase_Header/Buyer_Lbl"/>
-            <w:tag w:val="#Nav: wan_Purchase_Quote/87404"/>
+            <w:tag w:val="#Nav: wan_Purchase_Quote/87304"/>
             <w:id w:val="-304466344"/>
             <w:placeholder>
               <w:docPart w:val="044D3EC7F93B40DEAF6E3CDB8CA876BA"/>
             </w:placeholder>
-            <w:dataBinding w:prefixMappings="xmlns:ns0='urn:microsoft-dynamics-nav/reports/wan_Purchase_Quote/87404/'" w:xpath="/ns0:NavWordReportXmlPart[1]/ns0:Purchase_Header[1]/ns0:Buyer_Lbl[1]" w:storeItemID="{837D9C56-A434-458A-8003-4A209E3FD144}"/>
+            <w:dataBinding w:prefixMappings="xmlns:ns0='urn:microsoft-dynamics-nav/reports/wan_Purchase_Quote/87304/'" w:xpath="/ns0:NavWordReportXmlPart[1]/ns0:Purchase_Header[1]/ns0:Buyer_Lbl[1]" w:storeItemID="{837D9C56-A434-458A-8003-4A209E3FD144}"/>
             <w:text/>
           </w:sdtPr>
           <w:sdtEndPr/>
@@ -407,12 +407,12 @@
         <w:sdt>
           <w:sdtPr>
             <w:alias w:val="#Nav: /Purchase_Header/ShipmentMethodDesc_Lbl"/>
-            <w:tag w:val="#Nav: wan_Purchase_Quote/87404"/>
+            <w:tag w:val="#Nav: wan_Purchase_Quote/87304"/>
             <w:id w:val="852843028"/>
             <w:placeholder>
               <w:docPart w:val="044D3EC7F93B40DEAF6E3CDB8CA876BA"/>
             </w:placeholder>
-            <w:dataBinding w:prefixMappings="xmlns:ns0='urn:microsoft-dynamics-nav/reports/wan_Purchase_Quote/87404/'" w:xpath="/ns0:NavWordReportXmlPart[1]/ns0:Purchase_Header[1]/ns0:ShipmentMethodDesc_Lbl[1]" w:storeItemID="{837D9C56-A434-458A-8003-4A209E3FD144}"/>
+            <w:dataBinding w:prefixMappings="xmlns:ns0='urn:microsoft-dynamics-nav/reports/wan_Purchase_Quote/87304/'" w:xpath="/ns0:NavWordReportXmlPart[1]/ns0:Purchase_Header[1]/ns0:ShipmentMethodDesc_Lbl[1]" w:storeItemID="{837D9C56-A434-458A-8003-4A209E3FD144}"/>
             <w:text/>
           </w:sdtPr>
           <w:sdtEndPr/>
@@ -445,12 +445,12 @@
               <w:lang w:val="da-DK"/>
             </w:rPr>
             <w:alias w:val="#Nav: /Purchase_Header/PaymentTermsDesc_Lbl"/>
-            <w:tag w:val="#Nav: wan_Purchase_Quote/87404"/>
+            <w:tag w:val="#Nav: wan_Purchase_Quote/87304"/>
             <w:id w:val="-1724435978"/>
             <w:placeholder>
               <w:docPart w:val="044D3EC7F93B40DEAF6E3CDB8CA876BA"/>
             </w:placeholder>
-            <w:dataBinding w:prefixMappings="xmlns:ns0='urn:microsoft-dynamics-nav/reports/wan_Purchase_Quote/87404/'" w:xpath="/ns0:NavWordReportXmlPart[1]/ns0:Purchase_Header[1]/ns0:PaymentTermsDesc_Lbl[1]" w:storeItemID="{837D9C56-A434-458A-8003-4A209E3FD144}"/>
+            <w:dataBinding w:prefixMappings="xmlns:ns0='urn:microsoft-dynamics-nav/reports/wan_Purchase_Quote/87304/'" w:xpath="/ns0:NavWordReportXmlPart[1]/ns0:Purchase_Header[1]/ns0:PaymentTermsDesc_Lbl[1]" w:storeItemID="{837D9C56-A434-458A-8003-4A209E3FD144}"/>
             <w:text/>
           </w:sdtPr>
           <w:sdtEndPr/>
@@ -486,12 +486,12 @@
               <w:szCs w:val="18"/>
             </w:rPr>
             <w:alias w:val="#Nav: /Purchase_Header/SalesPurchPersonName"/>
-            <w:tag w:val="#Nav: wan_Purchase_Quote/87404"/>
+            <w:tag w:val="#Nav: wan_Purchase_Quote/87304"/>
             <w:id w:val="2123416517"/>
             <w:placeholder>
               <w:docPart w:val="044D3EC7F93B40DEAF6E3CDB8CA876BA"/>
             </w:placeholder>
-            <w:dataBinding w:prefixMappings="xmlns:ns0='urn:microsoft-dynamics-nav/reports/wan_Purchase_Quote/87404/'" w:xpath="/ns0:NavWordReportXmlPart[1]/ns0:Purchase_Header[1]/ns0:SalesPurchPersonName[1]" w:storeItemID="{837D9C56-A434-458A-8003-4A209E3FD144}"/>
+            <w:dataBinding w:prefixMappings="xmlns:ns0='urn:microsoft-dynamics-nav/reports/wan_Purchase_Quote/87304/'" w:xpath="/ns0:NavWordReportXmlPart[1]/ns0:Purchase_Header[1]/ns0:SalesPurchPersonName[1]" w:storeItemID="{837D9C56-A434-458A-8003-4A209E3FD144}"/>
             <w:text/>
           </w:sdtPr>
           <w:sdtEndPr/>
@@ -529,12 +529,12 @@
               <w:szCs w:val="18"/>
             </w:rPr>
             <w:alias w:val="#Nav: /Purchase_Header/ShipmentMethodDesc"/>
-            <w:tag w:val="#Nav: wan_Purchase_Quote/87404"/>
+            <w:tag w:val="#Nav: wan_Purchase_Quote/87304"/>
             <w:id w:val="1647007037"/>
             <w:placeholder>
               <w:docPart w:val="044D3EC7F93B40DEAF6E3CDB8CA876BA"/>
             </w:placeholder>
-            <w:dataBinding w:prefixMappings="xmlns:ns0='urn:microsoft-dynamics-nav/reports/wan_Purchase_Quote/87404/'" w:xpath="/ns0:NavWordReportXmlPart[1]/ns0:Purchase_Header[1]/ns0:ShipmentMethodDesc[1]" w:storeItemID="{837D9C56-A434-458A-8003-4A209E3FD144}"/>
+            <w:dataBinding w:prefixMappings="xmlns:ns0='urn:microsoft-dynamics-nav/reports/wan_Purchase_Quote/87304/'" w:xpath="/ns0:NavWordReportXmlPart[1]/ns0:Purchase_Header[1]/ns0:ShipmentMethodDesc[1]" w:storeItemID="{837D9C56-A434-458A-8003-4A209E3FD144}"/>
             <w:text/>
           </w:sdtPr>
           <w:sdtEndPr/>
@@ -576,12 +576,12 @@
               <w:lang w:val="da-DK"/>
             </w:rPr>
             <w:alias w:val="#Nav: /Purchase_Header/PaymentTermsDesc"/>
-            <w:tag w:val="#Nav: wan_Purchase_Quote/87404"/>
+            <w:tag w:val="#Nav: wan_Purchase_Quote/87304"/>
             <w:id w:val="-1222059989"/>
             <w:placeholder>
               <w:docPart w:val="044D3EC7F93B40DEAF6E3CDB8CA876BA"/>
             </w:placeholder>
-            <w:dataBinding w:prefixMappings="xmlns:ns0='urn:microsoft-dynamics-nav/reports/wan_Purchase_Quote/87404/'" w:xpath="/ns0:NavWordReportXmlPart[1]/ns0:Purchase_Header[1]/ns0:PaymentTermsDesc[1]" w:storeItemID="{837D9C56-A434-458A-8003-4A209E3FD144}"/>
+            <w:dataBinding w:prefixMappings="xmlns:ns0='urn:microsoft-dynamics-nav/reports/wan_Purchase_Quote/87304/'" w:xpath="/ns0:NavWordReportXmlPart[1]/ns0:Purchase_Header[1]/ns0:PaymentTermsDesc[1]" w:storeItemID="{837D9C56-A434-458A-8003-4A209E3FD144}"/>
             <w:text/>
           </w:sdtPr>
           <w:sdtEndPr/>
@@ -619,12 +619,12 @@
               <w:szCs w:val="18"/>
             </w:rPr>
             <w:alias w:val="#Nav: /Purchase_Header/ReferenceText"/>
-            <w:tag w:val="#Nav: wan_Purchase_Quote/87404"/>
+            <w:tag w:val="#Nav: wan_Purchase_Quote/87304"/>
             <w:id w:val="-17010798"/>
             <w:placeholder>
               <w:docPart w:val="3EB132B46C064707B4223365F6659545"/>
             </w:placeholder>
-            <w:dataBinding w:prefixMappings="xmlns:ns0='urn:microsoft-dynamics-nav/reports/wan_Purchase_Quote/87404/'" w:xpath="/ns0:NavWordReportXmlPart[1]/ns0:Purchase_Header[1]/ns0:ReferenceText[1]" w:storeItemID="{837D9C56-A434-458A-8003-4A209E3FD144}"/>
+            <w:dataBinding w:prefixMappings="xmlns:ns0='urn:microsoft-dynamics-nav/reports/wan_Purchase_Quote/87304/'" w:xpath="/ns0:NavWordReportXmlPart[1]/ns0:Purchase_Header[1]/ns0:ReferenceText[1]" w:storeItemID="{837D9C56-A434-458A-8003-4A209E3FD144}"/>
             <w:text/>
           </w:sdtPr>
           <w:sdtEndPr/>
@@ -708,12 +708,12 @@
               <w:lang w:val="da-DK"/>
             </w:rPr>
             <w:alias w:val="#Nav: /Purchase_Header/VATNoText"/>
-            <w:tag w:val="#Nav: wan_Purchase_Quote/87404"/>
+            <w:tag w:val="#Nav: wan_Purchase_Quote/87304"/>
             <w:id w:val="-1876150581"/>
             <w:placeholder>
               <w:docPart w:val="E1B46B6864FB4E47B178052163D8DE96"/>
             </w:placeholder>
-            <w:dataBinding w:prefixMappings="xmlns:ns0='urn:microsoft-dynamics-nav/reports/wan_Purchase_Quote/87404/'" w:xpath="/ns0:NavWordReportXmlPart[1]/ns0:Purchase_Header[1]/ns0:VATNoText[1]" w:storeItemID="{837D9C56-A434-458A-8003-4A209E3FD144}"/>
+            <w:dataBinding w:prefixMappings="xmlns:ns0='urn:microsoft-dynamics-nav/reports/wan_Purchase_Quote/87304/'" w:xpath="/ns0:NavWordReportXmlPart[1]/ns0:Purchase_Header[1]/ns0:VATNoText[1]" w:storeItemID="{837D9C56-A434-458A-8003-4A209E3FD144}"/>
             <w:text/>
           </w:sdtPr>
           <w:sdtEndPr/>
@@ -752,12 +752,12 @@
               <w:szCs w:val="18"/>
             </w:rPr>
             <w:alias w:val="#Nav: /Purchase_Header/YourRef_PurchHeader"/>
-            <w:tag w:val="#Nav: wan_Purchase_Quote/87404"/>
+            <w:tag w:val="#Nav: wan_Purchase_Quote/87304"/>
             <w:id w:val="-2127149412"/>
             <w:placeholder>
               <w:docPart w:val="3B6D0BA1D276490A959353B0C743B283"/>
             </w:placeholder>
-            <w:dataBinding w:prefixMappings="xmlns:ns0='urn:microsoft-dynamics-nav/reports/wan_Purchase_Quote/87404/'" w:xpath="/ns0:NavWordReportXmlPart[1]/ns0:Purchase_Header[1]/ns0:YourRef_PurchHeader[1]" w:storeItemID="{837D9C56-A434-458A-8003-4A209E3FD144}"/>
+            <w:dataBinding w:prefixMappings="xmlns:ns0='urn:microsoft-dynamics-nav/reports/wan_Purchase_Quote/87304/'" w:xpath="/ns0:NavWordReportXmlPart[1]/ns0:Purchase_Header[1]/ns0:YourRef_PurchHeader[1]" w:storeItemID="{837D9C56-A434-458A-8003-4A209E3FD144}"/>
             <w:text/>
           </w:sdtPr>
           <w:sdtEndPr/>
@@ -840,12 +840,12 @@
               <w:lang w:val="da-DK"/>
             </w:rPr>
             <w:alias w:val="#Nav: /Purchase_Header/VATRegNo_PurchHeader"/>
-            <w:tag w:val="#Nav: wan_Purchase_Quote/87404"/>
+            <w:tag w:val="#Nav: wan_Purchase_Quote/87304"/>
             <w:id w:val="796267249"/>
             <w:placeholder>
               <w:docPart w:val="E1B46B6864FB4E47B178052163D8DE96"/>
             </w:placeholder>
-            <w:dataBinding w:prefixMappings="xmlns:ns0='urn:microsoft-dynamics-nav/reports/wan_Purchase_Quote/87404/'" w:xpath="/ns0:NavWordReportXmlPart[1]/ns0:Purchase_Header[1]/ns0:VATRegNo_PurchHeader[1]" w:storeItemID="{837D9C56-A434-458A-8003-4A209E3FD144}"/>
+            <w:dataBinding w:prefixMappings="xmlns:ns0='urn:microsoft-dynamics-nav/reports/wan_Purchase_Quote/87304/'" w:xpath="/ns0:NavWordReportXmlPart[1]/ns0:Purchase_Header[1]/ns0:VATRegNo_PurchHeader[1]" w:storeItemID="{837D9C56-A434-458A-8003-4A209E3FD144}"/>
             <w:text/>
           </w:sdtPr>
           <w:sdtEndPr/>
@@ -926,12 +926,12 @@
               <w:szCs w:val="18"/>
             </w:rPr>
             <w:alias w:val="#Nav: /Purchase_Header/Purchase_Line/Desc_PurchLine_Lbl"/>
-            <w:tag w:val="#Nav: wan_Purchase_Quote/87404"/>
+            <w:tag w:val="#Nav: wan_Purchase_Quote/87304"/>
             <w:id w:val="-632011693"/>
             <w:placeholder>
               <w:docPart w:val="DefaultPlaceholder_-1854013440"/>
             </w:placeholder>
-            <w:dataBinding w:prefixMappings="xmlns:ns0='urn:microsoft-dynamics-nav/reports/wan_Purchase_Quote/87404/'" w:xpath="/ns0:NavWordReportXmlPart[1]/ns0:Purchase_Header[1]/ns0:Purchase_Line[1]/ns0:Desc_PurchLine_Lbl[1]" w:storeItemID="{837D9C56-A434-458A-8003-4A209E3FD144}"/>
+            <w:dataBinding w:prefixMappings="xmlns:ns0='urn:microsoft-dynamics-nav/reports/wan_Purchase_Quote/87304/'" w:xpath="/ns0:NavWordReportXmlPart[1]/ns0:Purchase_Header[1]/ns0:Purchase_Line[1]/ns0:Desc_PurchLine_Lbl[1]" w:storeItemID="{837D9C56-A434-458A-8003-4A209E3FD144}"/>
             <w:text/>
           </w:sdtPr>
           <w:sdtEndPr/>
@@ -970,12 +970,12 @@
               <w:szCs w:val="18"/>
             </w:rPr>
             <w:alias w:val="#Nav: /Purchase_Header/Purchase_Line/Qty_PurchLine_Lbl"/>
-            <w:tag w:val="#Nav: wan_Purchase_Quote/87404"/>
+            <w:tag w:val="#Nav: wan_Purchase_Quote/87304"/>
             <w:id w:val="1008954253"/>
             <w:placeholder>
               <w:docPart w:val="DefaultPlaceholder_-1854013440"/>
             </w:placeholder>
-            <w:dataBinding w:prefixMappings="xmlns:ns0='urn:microsoft-dynamics-nav/reports/wan_Purchase_Quote/87404/'" w:xpath="/ns0:NavWordReportXmlPart[1]/ns0:Purchase_Header[1]/ns0:Purchase_Line[1]/ns0:Qty_PurchLine_Lbl[1]" w:storeItemID="{837D9C56-A434-458A-8003-4A209E3FD144}"/>
+            <w:dataBinding w:prefixMappings="xmlns:ns0='urn:microsoft-dynamics-nav/reports/wan_Purchase_Quote/87304/'" w:xpath="/ns0:NavWordReportXmlPart[1]/ns0:Purchase_Header[1]/ns0:Purchase_Line[1]/ns0:Qty_PurchLine_Lbl[1]" w:storeItemID="{837D9C56-A434-458A-8003-4A209E3FD144}"/>
             <w:text/>
           </w:sdtPr>
           <w:sdtEndPr/>
@@ -1015,12 +1015,12 @@
               <w:szCs w:val="18"/>
             </w:rPr>
             <w:alias w:val="#Nav: /Purchase_Header/Purchase_Line/DirectUniCost_Lbl"/>
-            <w:tag w:val="#Nav: wan_Purchase_Quote/87404"/>
+            <w:tag w:val="#Nav: wan_Purchase_Quote/87304"/>
             <w:id w:val="-229468375"/>
             <w:placeholder>
               <w:docPart w:val="DefaultPlaceholder_-1854013440"/>
             </w:placeholder>
-            <w:dataBinding w:prefixMappings="xmlns:ns0='urn:microsoft-dynamics-nav/reports/wan_Purchase_Quote/87404/'" w:xpath="/ns0:NavWordReportXmlPart[1]/ns0:Purchase_Header[1]/ns0:Purchase_Line[1]/ns0:DirectUniCost_Lbl[1]" w:storeItemID="{837D9C56-A434-458A-8003-4A209E3FD144}"/>
+            <w:dataBinding w:prefixMappings="xmlns:ns0='urn:microsoft-dynamics-nav/reports/wan_Purchase_Quote/87304/'" w:xpath="/ns0:NavWordReportXmlPart[1]/ns0:Purchase_Header[1]/ns0:Purchase_Line[1]/ns0:DirectUniCost_Lbl[1]" w:storeItemID="{837D9C56-A434-458A-8003-4A209E3FD144}"/>
             <w:text/>
           </w:sdtPr>
           <w:sdtEndPr/>
@@ -1079,12 +1079,12 @@
               <w:szCs w:val="18"/>
             </w:rPr>
             <w:alias w:val="#Nav: /Purchase_Header/ItemLineAmount_Lbl"/>
-            <w:tag w:val="#Nav: wan_Purchase_Quote/87404"/>
+            <w:tag w:val="#Nav: wan_Purchase_Quote/87304"/>
             <w:id w:val="-1416707687"/>
             <w:placeholder>
               <w:docPart w:val="DefaultPlaceholder_-1854013440"/>
             </w:placeholder>
-            <w:dataBinding w:prefixMappings="xmlns:ns0='urn:microsoft-dynamics-nav/reports/wan_Purchase_Quote/87404/'" w:xpath="/ns0:NavWordReportXmlPart[1]/ns0:Purchase_Header[1]/ns0:ItemLineAmount_Lbl[1]" w:storeItemID="{837D9C56-A434-458A-8003-4A209E3FD144}"/>
+            <w:dataBinding w:prefixMappings="xmlns:ns0='urn:microsoft-dynamics-nav/reports/wan_Purchase_Quote/87304/'" w:xpath="/ns0:NavWordReportXmlPart[1]/ns0:Purchase_Header[1]/ns0:ItemLineAmount_Lbl[1]" w:storeItemID="{837D9C56-A434-458A-8003-4A209E3FD144}"/>
             <w:text/>
           </w:sdtPr>
           <w:sdtEndPr/>
@@ -1128,12 +1128,12 @@
               <w:szCs w:val="18"/>
             </w:rPr>
             <w:alias w:val="#Nav: /Purchase_Header/Purchase_Line/wanVATPercent_lbl"/>
-            <w:tag w:val="#Nav: wan_Purchase_Quote/87404"/>
+            <w:tag w:val="#Nav: wan_Purchase_Quote/87304"/>
             <w:id w:val="709001822"/>
             <w:placeholder>
               <w:docPart w:val="DefaultPlaceholder_-1854013440"/>
             </w:placeholder>
-            <w:dataBinding w:prefixMappings="xmlns:ns0='urn:microsoft-dynamics-nav/reports/wan_Purchase_Quote/87404/'" w:xpath="/ns0:NavWordReportXmlPart[1]/ns0:Purchase_Header[1]/ns0:Purchase_Line[1]/ns0:wanVATPercent_lbl[1]" w:storeItemID="{837D9C56-A434-458A-8003-4A209E3FD144}"/>
+            <w:dataBinding w:prefixMappings="xmlns:ns0='urn:microsoft-dynamics-nav/reports/wan_Purchase_Quote/87304/'" w:xpath="/ns0:NavWordReportXmlPart[1]/ns0:Purchase_Header[1]/ns0:Purchase_Line[1]/ns0:wanVATPercent_lbl[1]" w:storeItemID="{837D9C56-A434-458A-8003-4A209E3FD144}"/>
             <w:text/>
           </w:sdtPr>
           <w:sdtEndPr/>
@@ -1291,9 +1291,9 @@
             <w:szCs w:val="18"/>
           </w:rPr>
           <w:alias w:val="#Nav: /Purchase_Header/Purchase_Line"/>
-          <w:tag w:val="#Nav: wan_Purchase_Quote/87404"/>
+          <w:tag w:val="#Nav: wan_Purchase_Quote/87304"/>
           <w:id w:val="-1019998311"/>
-          <w15:dataBinding w:prefixMappings="xmlns:ns0='urn:microsoft-dynamics-nav/reports/wan_Purchase_Quote/87404/'" w:xpath="/ns0:NavWordReportXmlPart[1]/ns0:Purchase_Header[1]/ns0:Purchase_Line" w:storeItemID="{837D9C56-A434-458A-8003-4A209E3FD144}"/>
+          <w15:dataBinding w:prefixMappings="xmlns:ns0='urn:microsoft-dynamics-nav/reports/wan_Purchase_Quote/87304/'" w:xpath="/ns0:NavWordReportXmlPart[1]/ns0:Purchase_Header[1]/ns0:Purchase_Line" w:storeItemID="{837D9C56-A434-458A-8003-4A209E3FD144}"/>
           <w15:repeatingSection/>
         </w:sdtPr>
         <w:sdtEndPr/>
@@ -1323,12 +1323,12 @@
                       <w:szCs w:val="18"/>
                     </w:rPr>
                     <w:alias w:val="#Nav: /Purchase_Header/Purchase_Line/wanMemoPad"/>
-                    <w:tag w:val="#Nav: wan_Purchase_Quote/87404"/>
+                    <w:tag w:val="#Nav: wan_Purchase_Quote/87304"/>
                     <w:id w:val="-2146876286"/>
                     <w:placeholder>
                       <w:docPart w:val="DefaultPlaceholder_-1854013440"/>
                     </w:placeholder>
-                    <w:dataBinding w:prefixMappings="xmlns:ns0='urn:microsoft-dynamics-nav/reports/wan_Purchase_Quote/87404/'" w:xpath="/ns0:NavWordReportXmlPart[1]/ns0:Purchase_Header[1]/ns0:Purchase_Line[1]/ns0:wanMemoPad[1]" w:storeItemID="{837D9C56-A434-458A-8003-4A209E3FD144}"/>
+                    <w:dataBinding w:prefixMappings="xmlns:ns0='urn:microsoft-dynamics-nav/reports/wan_Purchase_Quote/87304/'" w:xpath="/ns0:NavWordReportXmlPart[1]/ns0:Purchase_Header[1]/ns0:Purchase_Line[1]/ns0:wanMemoPad[1]" w:storeItemID="{837D9C56-A434-458A-8003-4A209E3FD144}"/>
                     <w:text/>
                   </w:sdtPr>
                   <w:sdtEndPr/>
@@ -1365,12 +1365,12 @@
                       <w:szCs w:val="18"/>
                     </w:rPr>
                     <w:alias w:val="#Nav: /Purchase_Header/Purchase_Line/wanQuantity_UOM"/>
-                    <w:tag w:val="#Nav: wan_Purchase_Quote/87404"/>
+                    <w:tag w:val="#Nav: wan_Purchase_Quote/87304"/>
                     <w:id w:val="1169373922"/>
                     <w:placeholder>
                       <w:docPart w:val="DefaultPlaceholder_-1854013440"/>
                     </w:placeholder>
-                    <w:dataBinding w:prefixMappings="xmlns:ns0='urn:microsoft-dynamics-nav/reports/wan_Purchase_Quote/87404/'" w:xpath="/ns0:NavWordReportXmlPart[1]/ns0:Purchase_Header[1]/ns0:Purchase_Line[1]/ns0:wanQuantity_UOM[1]" w:storeItemID="{837D9C56-A434-458A-8003-4A209E3FD144}"/>
+                    <w:dataBinding w:prefixMappings="xmlns:ns0='urn:microsoft-dynamics-nav/reports/wan_Purchase_Quote/87304/'" w:xpath="/ns0:NavWordReportXmlPart[1]/ns0:Purchase_Header[1]/ns0:Purchase_Line[1]/ns0:wanQuantity_UOM[1]" w:storeItemID="{837D9C56-A434-458A-8003-4A209E3FD144}"/>
                     <w:text/>
                   </w:sdtPr>
                   <w:sdtEndPr/>
@@ -1411,10 +1411,10 @@
                     <w:placeholder>
                       <w:docPart w:val="DefaultPlaceholder_-1854013440"/>
                     </w:placeholder>
-                    <w:dataBinding w:prefixMappings="xmlns:ns0='urn:microsoft-dynamics-nav/reports/wan_Purchase_Quote/87404/'" w:xpath="/ns0:NavWordReportXmlPart[1]/ns0:Purchase_Header[1]/ns0:Purchase_Line[1]/ns0:DirUnitCost_PurchLine[1]" w:storeItemID="{837D9C56-A434-458A-8003-4A209E3FD144}"/>
+                    <w:dataBinding w:prefixMappings="xmlns:ns0='urn:microsoft-dynamics-nav/reports/wan_Purchase_Quote/87304/'" w:xpath="/ns0:NavWordReportXmlPart[1]/ns0:Purchase_Header[1]/ns0:Purchase_Line[1]/ns0:DirUnitCost_PurchLine[1]" w:storeItemID="{837D9C56-A434-458A-8003-4A209E3FD144}"/>
                     <w:text/>
                     <w:alias w:val="#Nav: /Purchase_Header/Purchase_Line/DirUnitCost_PurchLine"/>
-                    <w:tag w:val="#Nav: wan_Purchase_Quote/87404"/>
+                    <w:tag w:val="#Nav: wan_Purchase_Quote/87304"/>
                   </w:sdtPr>
                   <w:sdtContent>
                     <w:tc>
@@ -1450,12 +1450,12 @@
                       <w:szCs w:val="18"/>
                     </w:rPr>
                     <w:alias w:val="#Nav: /Purchase_Header/Purchase_Line/wanLineDiscPercent"/>
-                    <w:tag w:val="#Nav: wan_Purchase_Quote/87404"/>
+                    <w:tag w:val="#Nav: wan_Purchase_Quote/87304"/>
                     <w:id w:val="211553799"/>
                     <w:placeholder>
                       <w:docPart w:val="DefaultPlaceholder_-1854013440"/>
                     </w:placeholder>
-                    <w:dataBinding w:prefixMappings="xmlns:ns0='urn:microsoft-dynamics-nav/reports/wan_Purchase_Quote/87404/'" w:xpath="/ns0:NavWordReportXmlPart[1]/ns0:Purchase_Header[1]/ns0:Purchase_Line[1]/ns0:wanLineDiscPercent[1]" w:storeItemID="{837D9C56-A434-458A-8003-4A209E3FD144}"/>
+                    <w:dataBinding w:prefixMappings="xmlns:ns0='urn:microsoft-dynamics-nav/reports/wan_Purchase_Quote/87304/'" w:xpath="/ns0:NavWordReportXmlPart[1]/ns0:Purchase_Header[1]/ns0:Purchase_Line[1]/ns0:wanLineDiscPercent[1]" w:storeItemID="{837D9C56-A434-458A-8003-4A209E3FD144}"/>
                     <w:text/>
                   </w:sdtPr>
                   <w:sdtEndPr/>
@@ -1493,12 +1493,12 @@
                       <w:szCs w:val="18"/>
                     </w:rPr>
                     <w:alias w:val="#Nav: /Purchase_Header/Purchase_Line/LineAmt_PurchLine"/>
-                    <w:tag w:val="#Nav: wan_Purchase_Quote/87404"/>
+                    <w:tag w:val="#Nav: wan_Purchase_Quote/87304"/>
                     <w:id w:val="1001789879"/>
                     <w:placeholder>
                       <w:docPart w:val="DefaultPlaceholder_-1854013440"/>
                     </w:placeholder>
-                    <w:dataBinding w:prefixMappings="xmlns:ns0='urn:microsoft-dynamics-nav/reports/wan_Purchase_Quote/87404/'" w:xpath="/ns0:NavWordReportXmlPart[1]/ns0:Purchase_Header[1]/ns0:Purchase_Line[1]/ns0:LineAmt_PurchLine[1]" w:storeItemID="{837D9C56-A434-458A-8003-4A209E3FD144}"/>
+                    <w:dataBinding w:prefixMappings="xmlns:ns0='urn:microsoft-dynamics-nav/reports/wan_Purchase_Quote/87304/'" w:xpath="/ns0:NavWordReportXmlPart[1]/ns0:Purchase_Header[1]/ns0:Purchase_Line[1]/ns0:LineAmt_PurchLine[1]" w:storeItemID="{837D9C56-A434-458A-8003-4A209E3FD144}"/>
                     <w:text/>
                   </w:sdtPr>
                   <w:sdtEndPr/>
@@ -1537,12 +1537,12 @@
                       <w:szCs w:val="18"/>
                     </w:rPr>
                     <w:alias w:val="#Nav: /Purchase_Header/Purchase_Line/wanVATPercent"/>
-                    <w:tag w:val="#Nav: wan_Purchase_Quote/87404"/>
+                    <w:tag w:val="#Nav: wan_Purchase_Quote/87304"/>
                     <w:id w:val="1969079909"/>
                     <w:placeholder>
                       <w:docPart w:val="DefaultPlaceholder_-1854013440"/>
                     </w:placeholder>
-                    <w:dataBinding w:prefixMappings="xmlns:ns0='urn:microsoft-dynamics-nav/reports/wan_Purchase_Quote/87404/'" w:xpath="/ns0:NavWordReportXmlPart[1]/ns0:Purchase_Header[1]/ns0:Purchase_Line[1]/ns0:wanVATPercent[1]" w:storeItemID="{837D9C56-A434-458A-8003-4A209E3FD144}"/>
+                    <w:dataBinding w:prefixMappings="xmlns:ns0='urn:microsoft-dynamics-nav/reports/wan_Purchase_Quote/87304/'" w:xpath="/ns0:NavWordReportXmlPart[1]/ns0:Purchase_Header[1]/ns0:Purchase_Line[1]/ns0:wanVATPercent[1]" w:storeItemID="{837D9C56-A434-458A-8003-4A209E3FD144}"/>
                     <w:text/>
                   </w:sdtPr>
                   <w:sdtEndPr/>
@@ -1725,12 +1725,12 @@
               <w:lang w:val="fr-FR"/>
             </w:rPr>
             <w:alias w:val="#Nav: /Purchase_Header/Totals/TotalExclVATText"/>
-            <w:tag w:val="#Nav: wan_Purchase_Quote/87404"/>
+            <w:tag w:val="#Nav: wan_Purchase_Quote/87304"/>
             <w:id w:val="157508055"/>
             <w:placeholder>
               <w:docPart w:val="DefaultPlaceholder_-1854013440"/>
             </w:placeholder>
-            <w:dataBinding w:prefixMappings="xmlns:ns0='urn:microsoft-dynamics-nav/reports/wan_Purchase_Quote/87404/'" w:xpath="/ns0:NavWordReportXmlPart[1]/ns0:Purchase_Header[1]/ns0:Totals[1]/ns0:TotalExclVATText[1]" w:storeItemID="{837D9C56-A434-458A-8003-4A209E3FD144}"/>
+            <w:dataBinding w:prefixMappings="xmlns:ns0='urn:microsoft-dynamics-nav/reports/wan_Purchase_Quote/87304/'" w:xpath="/ns0:NavWordReportXmlPart[1]/ns0:Purchase_Header[1]/ns0:Totals[1]/ns0:TotalExclVATText[1]" w:storeItemID="{837D9C56-A434-458A-8003-4A209E3FD144}"/>
             <w:text/>
           </w:sdtPr>
           <w:sdtEndPr/>
@@ -1779,12 +1779,12 @@
               <w:szCs w:val="20"/>
             </w:rPr>
             <w:alias w:val="#Nav: /Purchase_Header/Totals/TotalAmount"/>
-            <w:tag w:val="#Nav: wan_Purchase_Quote/87404"/>
+            <w:tag w:val="#Nav: wan_Purchase_Quote/87304"/>
             <w:id w:val="-1058626218"/>
             <w:placeholder>
               <w:docPart w:val="DefaultPlaceholder_-1854013440"/>
             </w:placeholder>
-            <w:dataBinding w:prefixMappings="xmlns:ns0='urn:microsoft-dynamics-nav/reports/wan_Purchase_Quote/87404/'" w:xpath="/ns0:NavWordReportXmlPart[1]/ns0:Purchase_Header[1]/ns0:Totals[1]/ns0:TotalAmount[1]" w:storeItemID="{837D9C56-A434-458A-8003-4A209E3FD144}"/>
+            <w:dataBinding w:prefixMappings="xmlns:ns0='urn:microsoft-dynamics-nav/reports/wan_Purchase_Quote/87304/'" w:xpath="/ns0:NavWordReportXmlPart[1]/ns0:Purchase_Header[1]/ns0:Totals[1]/ns0:TotalAmount[1]" w:storeItemID="{837D9C56-A434-458A-8003-4A209E3FD144}"/>
             <w:text/>
           </w:sdtPr>
           <w:sdtEndPr/>
@@ -1857,12 +1857,12 @@
                 <w:szCs w:val="20"/>
               </w:rPr>
               <w:alias w:val="#Nav: /Purchase_Header/Totals/VATAmountText"/>
-              <w:tag w:val="#Nav: wan_Purchase_Quote/87404"/>
+              <w:tag w:val="#Nav: wan_Purchase_Quote/87304"/>
               <w:id w:val="1102075981"/>
               <w:placeholder>
                 <w:docPart w:val="43F9184CEE0E4CB2B6BB11647367520A"/>
               </w:placeholder>
-              <w:dataBinding w:prefixMappings="xmlns:ns0='urn:microsoft-dynamics-nav/reports/wan_Purchase_Quote/87404/'" w:xpath="/ns0:NavWordReportXmlPart[1]/ns0:Purchase_Header[1]/ns0:Totals[1]/ns0:VATAmountText[1]" w:storeItemID="{837D9C56-A434-458A-8003-4A209E3FD144}"/>
+              <w:dataBinding w:prefixMappings="xmlns:ns0='urn:microsoft-dynamics-nav/reports/wan_Purchase_Quote/87304/'" w:xpath="/ns0:NavWordReportXmlPart[1]/ns0:Purchase_Header[1]/ns0:Totals[1]/ns0:VATAmountText[1]" w:storeItemID="{837D9C56-A434-458A-8003-4A209E3FD144}"/>
               <w:text/>
             </w:sdtPr>
             <w:sdtEndPr/>
@@ -1895,12 +1895,12 @@
               <w:szCs w:val="20"/>
             </w:rPr>
             <w:alias w:val="#Nav: /Purchase_Header/Totals/TotalVATAmount"/>
-            <w:tag w:val="#Nav: wan_Purchase_Quote/87404"/>
+            <w:tag w:val="#Nav: wan_Purchase_Quote/87304"/>
             <w:id w:val="145866456"/>
             <w:placeholder>
               <w:docPart w:val="5468D05DD97C481D97F1B892A0E8D2E3"/>
             </w:placeholder>
-            <w:dataBinding w:prefixMappings="xmlns:ns0='urn:microsoft-dynamics-nav/reports/wan_Purchase_Quote/87404/'" w:xpath="/ns0:NavWordReportXmlPart[1]/ns0:Purchase_Header[1]/ns0:Totals[1]/ns0:TotalVATAmount[1]" w:storeItemID="{837D9C56-A434-458A-8003-4A209E3FD144}"/>
+            <w:dataBinding w:prefixMappings="xmlns:ns0='urn:microsoft-dynamics-nav/reports/wan_Purchase_Quote/87304/'" w:xpath="/ns0:NavWordReportXmlPart[1]/ns0:Purchase_Header[1]/ns0:Totals[1]/ns0:TotalVATAmount[1]" w:storeItemID="{837D9C56-A434-458A-8003-4A209E3FD144}"/>
             <w:text/>
           </w:sdtPr>
           <w:sdtEndPr/>
@@ -1966,12 +1966,12 @@
               <w:szCs w:val="20"/>
             </w:rPr>
             <w:alias w:val="#Nav: /Purchase_Header/Totals/TotalInclVATText"/>
-            <w:tag w:val="#Nav: wan_Purchase_Quote/87404"/>
+            <w:tag w:val="#Nav: wan_Purchase_Quote/87304"/>
             <w:id w:val="-357901485"/>
             <w:placeholder>
               <w:docPart w:val="8F01749B4B024A8185B02654EF845337"/>
             </w:placeholder>
-            <w:dataBinding w:prefixMappings="xmlns:ns0='urn:microsoft-dynamics-nav/reports/wan_Purchase_Quote/87404/'" w:xpath="/ns0:NavWordReportXmlPart[1]/ns0:Purchase_Header[1]/ns0:Totals[1]/ns0:TotalInclVATText[1]" w:storeItemID="{837D9C56-A434-458A-8003-4A209E3FD144}"/>
+            <w:dataBinding w:prefixMappings="xmlns:ns0='urn:microsoft-dynamics-nav/reports/wan_Purchase_Quote/87304/'" w:xpath="/ns0:NavWordReportXmlPart[1]/ns0:Purchase_Header[1]/ns0:Totals[1]/ns0:TotalInclVATText[1]" w:storeItemID="{837D9C56-A434-458A-8003-4A209E3FD144}"/>
             <w:text/>
           </w:sdtPr>
           <w:sdtEndPr/>
@@ -2019,12 +2019,12 @@
               <w:szCs w:val="20"/>
             </w:rPr>
             <w:alias w:val="#Nav: /Purchase_Header/Totals/TotalAmountInclVAT"/>
-            <w:tag w:val="#Nav: wan_Purchase_Quote/87404"/>
+            <w:tag w:val="#Nav: wan_Purchase_Quote/87304"/>
             <w:id w:val="904270891"/>
             <w:placeholder>
               <w:docPart w:val="0133FA2CE7EA47BD9933EEADF2AC5492"/>
             </w:placeholder>
-            <w:dataBinding w:prefixMappings="xmlns:ns0='urn:microsoft-dynamics-nav/reports/wan_Purchase_Quote/87404/'" w:xpath="/ns0:NavWordReportXmlPart[1]/ns0:Purchase_Header[1]/ns0:Totals[1]/ns0:TotalAmountInclVAT[1]" w:storeItemID="{837D9C56-A434-458A-8003-4A209E3FD144}"/>
+            <w:dataBinding w:prefixMappings="xmlns:ns0='urn:microsoft-dynamics-nav/reports/wan_Purchase_Quote/87304/'" w:xpath="/ns0:NavWordReportXmlPart[1]/ns0:Purchase_Header[1]/ns0:Totals[1]/ns0:TotalAmountInclVAT[1]" w:storeItemID="{837D9C56-A434-458A-8003-4A209E3FD144}"/>
             <w:text/>
           </w:sdtPr>
           <w:sdtEndPr/>
@@ -2164,12 +2164,12 @@
             <w:szCs w:val="18"/>
           </w:rPr>
           <w:alias w:val="#Nav: /Purchase_Header/wanCompanyAddress"/>
-          <w:tag w:val="#Nav: wan_Purchase_Quote/87404"/>
+          <w:tag w:val="#Nav: wan_Purchase_Quote/87304"/>
           <w:id w:val="32934525"/>
           <w:placeholder>
             <w:docPart w:val="DefaultPlaceholder_-1854013440"/>
           </w:placeholder>
-          <w:dataBinding w:prefixMappings="xmlns:ns0='urn:microsoft-dynamics-nav/reports/wan_Purchase_Quote/87404/'" w:xpath="/ns0:NavWordReportXmlPart[1]/ns0:Purchase_Header[1]/ns0:wanCompanyAddress[1]" w:storeItemID="{837D9C56-A434-458A-8003-4A209E3FD144}"/>
+          <w:dataBinding w:prefixMappings="xmlns:ns0='urn:microsoft-dynamics-nav/reports/wan_Purchase_Quote/87304/'" w:xpath="/ns0:NavWordReportXmlPart[1]/ns0:Purchase_Header[1]/ns0:wanCompanyAddress[1]" w:storeItemID="{837D9C56-A434-458A-8003-4A209E3FD144}"/>
           <w:text/>
         </w:sdtPr>
         <w:sdtEndPr/>
@@ -2211,12 +2211,12 @@
             <w:szCs w:val="18"/>
           </w:rPr>
           <w:alias w:val="#Nav: /Purchase_Header/wanCompanyContactInfo"/>
-          <w:tag w:val="#Nav: wan_Purchase_Quote/87404"/>
+          <w:tag w:val="#Nav: wan_Purchase_Quote/87304"/>
           <w:id w:val="-98946323"/>
           <w:placeholder>
             <w:docPart w:val="DefaultPlaceholder_-1854013440"/>
           </w:placeholder>
-          <w:dataBinding w:prefixMappings="xmlns:ns0='urn:microsoft-dynamics-nav/reports/wan_Purchase_Quote/87404/'" w:xpath="/ns0:NavWordReportXmlPart[1]/ns0:Purchase_Header[1]/ns0:wanCompanyContactInfo[1]" w:storeItemID="{837D9C56-A434-458A-8003-4A209E3FD144}"/>
+          <w:dataBinding w:prefixMappings="xmlns:ns0='urn:microsoft-dynamics-nav/reports/wan_Purchase_Quote/87304/'" w:xpath="/ns0:NavWordReportXmlPart[1]/ns0:Purchase_Header[1]/ns0:wanCompanyContactInfo[1]" w:storeItemID="{837D9C56-A434-458A-8003-4A209E3FD144}"/>
           <w:text/>
         </w:sdtPr>
         <w:sdtEndPr/>
@@ -2256,12 +2256,12 @@
             <w:szCs w:val="18"/>
           </w:rPr>
           <w:alias w:val="#Nav: /Purchase_Header/wanCompanyLegalInfo"/>
-          <w:tag w:val="#Nav: wan_Purchase_Quote/87404"/>
+          <w:tag w:val="#Nav: wan_Purchase_Quote/87304"/>
           <w:id w:val="-172338709"/>
           <w:placeholder>
             <w:docPart w:val="DefaultPlaceholder_-1854013440"/>
           </w:placeholder>
-          <w:dataBinding w:prefixMappings="xmlns:ns0='urn:microsoft-dynamics-nav/reports/wan_Purchase_Quote/87404/'" w:xpath="/ns0:NavWordReportXmlPart[1]/ns0:Purchase_Header[1]/ns0:wanCompanyLegalInfo[1]" w:storeItemID="{837D9C56-A434-458A-8003-4A209E3FD144}"/>
+          <w:dataBinding w:prefixMappings="xmlns:ns0='urn:microsoft-dynamics-nav/reports/wan_Purchase_Quote/87304/'" w:xpath="/ns0:NavWordReportXmlPart[1]/ns0:Purchase_Header[1]/ns0:wanCompanyLegalInfo[1]" w:storeItemID="{837D9C56-A434-458A-8003-4A209E3FD144}"/>
           <w:text/>
         </w:sdtPr>
         <w:sdtEndPr/>
@@ -2381,12 +2381,12 @@
             <w:lang w:val="fr-FR"/>
           </w:rPr>
           <w:alias w:val="#Nav: /Purchase_Header/CompanyAddress1"/>
-          <w:tag w:val="#Nav: wan_Purchase_Quote/87404"/>
+          <w:tag w:val="#Nav: wan_Purchase_Quote/87304"/>
           <w:id w:val="-894584277"/>
           <w:placeholder>
             <w:docPart w:val="DefaultPlaceholder_-1854013440"/>
           </w:placeholder>
-          <w:dataBinding w:prefixMappings="xmlns:ns0='urn:microsoft-dynamics-nav/reports/wan_Purchase_Quote/87404/'" w:xpath="/ns0:NavWordReportXmlPart[1]/ns0:Purchase_Header[1]/ns0:CompanyAddress1[1]" w:storeItemID="{837D9C56-A434-458A-8003-4A209E3FD144}"/>
+          <w:dataBinding w:prefixMappings="xmlns:ns0='urn:microsoft-dynamics-nav/reports/wan_Purchase_Quote/87304/'" w:xpath="/ns0:NavWordReportXmlPart[1]/ns0:Purchase_Header[1]/ns0:CompanyAddress1[1]" w:storeItemID="{837D9C56-A434-458A-8003-4A209E3FD144}"/>
           <w:text/>
         </w:sdtPr>
         <w:sdtEndPr>
@@ -2436,12 +2436,12 @@
                 <w:rStyle w:val="lev"/>
               </w:rPr>
               <w:alias w:val="#Nav: /Purchase_Header/DocumentTitle_Lbl"/>
-              <w:tag w:val="#Nav: wan_Purchase_Quote/87404"/>
+              <w:tag w:val="#Nav: wan_Purchase_Quote/87304"/>
               <w:id w:val="-1897653479"/>
               <w:placeholder>
                 <w:docPart w:val="DefaultPlaceholder_-1854013440"/>
               </w:placeholder>
-              <w:dataBinding w:prefixMappings="xmlns:ns0='urn:microsoft-dynamics-nav/reports/wan_Purchase_Quote/87404/'" w:xpath="/ns0:NavWordReportXmlPart[1]/ns0:Purchase_Header[1]/ns0:DocumentTitle_Lbl[1]" w:storeItemID="{837D9C56-A434-458A-8003-4A209E3FD144}"/>
+              <w:dataBinding w:prefixMappings="xmlns:ns0='urn:microsoft-dynamics-nav/reports/wan_Purchase_Quote/87304/'" w:xpath="/ns0:NavWordReportXmlPart[1]/ns0:Purchase_Header[1]/ns0:DocumentTitle_Lbl[1]" w:storeItemID="{837D9C56-A434-458A-8003-4A209E3FD144}"/>
               <w:text/>
             </w:sdtPr>
             <w:sdtEndPr>
@@ -2486,12 +2486,12 @@
                 <w:rStyle w:val="lev"/>
               </w:rPr>
               <w:alias w:val="#Nav: /Purchase_Header/No_PurchHeader"/>
-              <w:tag w:val="#Nav: wan_Purchase_Quote/87404"/>
+              <w:tag w:val="#Nav: wan_Purchase_Quote/87304"/>
               <w:id w:val="-1673633558"/>
               <w:placeholder>
                 <w:docPart w:val="DefaultPlaceholder_-1854013440"/>
               </w:placeholder>
-              <w:dataBinding w:prefixMappings="xmlns:ns0='urn:microsoft-dynamics-nav/reports/wan_Purchase_Quote/87404/'" w:xpath="/ns0:NavWordReportXmlPart[1]/ns0:Purchase_Header[1]/ns0:No_PurchHeader[1]" w:storeItemID="{837D9C56-A434-458A-8003-4A209E3FD144}"/>
+              <w:dataBinding w:prefixMappings="xmlns:ns0='urn:microsoft-dynamics-nav/reports/wan_Purchase_Quote/87304/'" w:xpath="/ns0:NavWordReportXmlPart[1]/ns0:Purchase_Header[1]/ns0:No_PurchHeader[1]" w:storeItemID="{837D9C56-A434-458A-8003-4A209E3FD144}"/>
               <w:text/>
             </w:sdtPr>
             <w:sdtEndPr>
@@ -2519,12 +2519,12 @@
               <w:bCs w:val="0"/>
             </w:rPr>
             <w:alias w:val="#Nav: /Purchase_Header/DocumentDate"/>
-            <w:tag w:val="#Nav: wan_Purchase_Quote/87404"/>
+            <w:tag w:val="#Nav: wan_Purchase_Quote/87304"/>
             <w:id w:val="-525560068"/>
             <w:placeholder>
               <w:docPart w:val="DefaultPlaceholder_-1854013440"/>
             </w:placeholder>
-            <w:dataBinding w:prefixMappings="xmlns:ns0='urn:microsoft-dynamics-nav/reports/wan_Purchase_Quote/87404/'" w:xpath="/ns0:NavWordReportXmlPart[1]/ns0:Purchase_Header[1]/ns0:DocumentDate[1]" w:storeItemID="{837D9C56-A434-458A-8003-4A209E3FD144}"/>
+            <w:dataBinding w:prefixMappings="xmlns:ns0='urn:microsoft-dynamics-nav/reports/wan_Purchase_Quote/87304/'" w:xpath="/ns0:NavWordReportXmlPart[1]/ns0:Purchase_Header[1]/ns0:DocumentDate[1]" w:storeItemID="{837D9C56-A434-458A-8003-4A209E3FD144}"/>
             <w:text/>
           </w:sdtPr>
           <w:sdtEndPr>
@@ -2578,12 +2578,12 @@
                 <w:lang w:val="fr-FR"/>
               </w:rPr>
               <w:alias w:val="#Nav: /Purchase_Header/Page_Lbl"/>
-              <w:tag w:val="#Nav: wan_Purchase_Quote/87404"/>
+              <w:tag w:val="#Nav: wan_Purchase_Quote/87304"/>
               <w:id w:val="-2021455152"/>
               <w:placeholder>
                 <w:docPart w:val="DefaultPlaceholder_-1854013440"/>
               </w:placeholder>
-              <w:dataBinding w:prefixMappings="xmlns:ns0='urn:microsoft-dynamics-nav/reports/wan_Purchase_Quote/87404/'" w:xpath="/ns0:NavWordReportXmlPart[1]/ns0:Purchase_Header[1]/ns0:Page_Lbl[1]" w:storeItemID="{837D9C56-A434-458A-8003-4A209E3FD144}"/>
+              <w:dataBinding w:prefixMappings="xmlns:ns0='urn:microsoft-dynamics-nav/reports/wan_Purchase_Quote/87304/'" w:xpath="/ns0:NavWordReportXmlPart[1]/ns0:Purchase_Header[1]/ns0:Page_Lbl[1]" w:storeItemID="{837D9C56-A434-458A-8003-4A209E3FD144}"/>
               <w:text/>
             </w:sdtPr>
             <w:sdtEndPr>
@@ -2754,12 +2754,12 @@
             <w:szCs w:val="18"/>
           </w:rPr>
           <w:alias w:val="#Nav: /Purchase_Header/ItemDescription_Lbl"/>
-          <w:tag w:val="#Nav: wan_Purchase_Quote/87404"/>
+          <w:tag w:val="#Nav: wan_Purchase_Quote/87304"/>
           <w:id w:val="-1949772322"/>
           <w:placeholder>
             <w:docPart w:val="DefaultPlaceholder_-1854013440"/>
           </w:placeholder>
-          <w:dataBinding w:prefixMappings="xmlns:ns0='urn:microsoft-dynamics-nav/reports/wan_Purchase_Quote/87404/'" w:xpath="/ns0:NavWordReportXmlPart[1]/ns0:Purchase_Header[1]/ns0:ItemDescription_Lbl[1]" w:storeItemID="{837D9C56-A434-458A-8003-4A209E3FD144}"/>
+          <w:dataBinding w:prefixMappings="xmlns:ns0='urn:microsoft-dynamics-nav/reports/wan_Purchase_Quote/87304/'" w:xpath="/ns0:NavWordReportXmlPart[1]/ns0:Purchase_Header[1]/ns0:ItemDescription_Lbl[1]" w:storeItemID="{837D9C56-A434-458A-8003-4A209E3FD144}"/>
           <w:text/>
         </w:sdtPr>
         <w:sdtEndPr/>
@@ -2799,12 +2799,12 @@
             <w:szCs w:val="18"/>
           </w:rPr>
           <w:alias w:val="#Nav: /Purchase_Header/ItemQuantity_Lbl"/>
-          <w:tag w:val="#Nav: wan_Purchase_Quote/87404"/>
+          <w:tag w:val="#Nav: wan_Purchase_Quote/87304"/>
           <w:id w:val="-1972743659"/>
           <w:placeholder>
             <w:docPart w:val="DefaultPlaceholder_-1854013440"/>
           </w:placeholder>
-          <w:dataBinding w:prefixMappings="xmlns:ns0='urn:microsoft-dynamics-nav/reports/wan_Purchase_Quote/87404/'" w:xpath="/ns0:NavWordReportXmlPart[1]/ns0:Purchase_Header[1]/ns0:ItemQuantity_Lbl[1]" w:storeItemID="{837D9C56-A434-458A-8003-4A209E3FD144}"/>
+          <w:dataBinding w:prefixMappings="xmlns:ns0='urn:microsoft-dynamics-nav/reports/wan_Purchase_Quote/87304/'" w:xpath="/ns0:NavWordReportXmlPart[1]/ns0:Purchase_Header[1]/ns0:ItemQuantity_Lbl[1]" w:storeItemID="{837D9C56-A434-458A-8003-4A209E3FD144}"/>
           <w:text/>
         </w:sdtPr>
         <w:sdtEndPr/>
@@ -2844,12 +2844,12 @@
             <w:szCs w:val="18"/>
           </w:rPr>
           <w:alias w:val="#Nav: /Purchase_Header/ItemUnitPrice_Lbl"/>
-          <w:tag w:val="#Nav: wan_Purchase_Quote/87404"/>
+          <w:tag w:val="#Nav: wan_Purchase_Quote/87304"/>
           <w:id w:val="-102894243"/>
           <w:placeholder>
             <w:docPart w:val="DefaultPlaceholder_-1854013440"/>
           </w:placeholder>
-          <w:dataBinding w:prefixMappings="xmlns:ns0='urn:microsoft-dynamics-nav/reports/wan_Purchase_Quote/87404/'" w:xpath="/ns0:NavWordReportXmlPart[1]/ns0:Purchase_Header[1]/ns0:ItemUnitPrice_Lbl[1]" w:storeItemID="{837D9C56-A434-458A-8003-4A209E3FD144}"/>
+          <w:dataBinding w:prefixMappings="xmlns:ns0='urn:microsoft-dynamics-nav/reports/wan_Purchase_Quote/87304/'" w:xpath="/ns0:NavWordReportXmlPart[1]/ns0:Purchase_Header[1]/ns0:ItemUnitPrice_Lbl[1]" w:storeItemID="{837D9C56-A434-458A-8003-4A209E3FD144}"/>
           <w:text/>
         </w:sdtPr>
         <w:sdtEndPr/>
@@ -2908,12 +2908,12 @@
             <w:szCs w:val="18"/>
           </w:rPr>
           <w:alias w:val="#Nav: /Purchase_Header/ItemLineAmount_Lbl"/>
-          <w:tag w:val="#Nav: wan_Purchase_Quote/87404"/>
+          <w:tag w:val="#Nav: wan_Purchase_Quote/87304"/>
           <w:id w:val="-2108800188"/>
           <w:placeholder>
             <w:docPart w:val="DefaultPlaceholder_-1854013440"/>
           </w:placeholder>
-          <w:dataBinding w:prefixMappings="xmlns:ns0='urn:microsoft-dynamics-nav/reports/wan_Purchase_Quote/87404/'" w:xpath="/ns0:NavWordReportXmlPart[1]/ns0:Purchase_Header[1]/ns0:ItemLineAmount_Lbl[1]" w:storeItemID="{837D9C56-A434-458A-8003-4A209E3FD144}"/>
+          <w:dataBinding w:prefixMappings="xmlns:ns0='urn:microsoft-dynamics-nav/reports/wan_Purchase_Quote/87304/'" w:xpath="/ns0:NavWordReportXmlPart[1]/ns0:Purchase_Header[1]/ns0:ItemLineAmount_Lbl[1]" w:storeItemID="{837D9C56-A434-458A-8003-4A209E3FD144}"/>
           <w:text/>
         </w:sdtPr>
         <w:sdtEndPr/>
@@ -2956,12 +2956,12 @@
             <w:szCs w:val="18"/>
           </w:rPr>
           <w:alias w:val="#Nav: /Purchase_Header/Purchase_Line/wanVATPercent_lbl"/>
-          <w:tag w:val="#Nav: wan_Purchase_Quote/87404"/>
+          <w:tag w:val="#Nav: wan_Purchase_Quote/87304"/>
           <w:id w:val="-1960796106"/>
           <w:placeholder>
             <w:docPart w:val="DefaultPlaceholder_-1854013440"/>
           </w:placeholder>
-          <w:dataBinding w:prefixMappings="xmlns:ns0='urn:microsoft-dynamics-nav/reports/wan_Purchase_Quote/87404/'" w:xpath="/ns0:NavWordReportXmlPart[1]/ns0:Purchase_Header[1]/ns0:Purchase_Line[1]/ns0:wanVATPercent_lbl[1]" w:storeItemID="{837D9C56-A434-458A-8003-4A209E3FD144}"/>
+          <w:dataBinding w:prefixMappings="xmlns:ns0='urn:microsoft-dynamics-nav/reports/wan_Purchase_Quote/87304/'" w:xpath="/ns0:NavWordReportXmlPart[1]/ns0:Purchase_Header[1]/ns0:Purchase_Line[1]/ns0:wanVATPercent_lbl[1]" w:storeItemID="{837D9C56-A434-458A-8003-4A209E3FD144}"/>
           <w:text/>
         </w:sdtPr>
         <w:sdtEndPr/>
@@ -3043,10 +3043,10 @@
             <w:lang w:val="fr-FR"/>
           </w:rPr>
           <w:alias w:val="#Nav: /Purchase_Header/CompanyPicture"/>
-          <w:tag w:val="#Nav: wan_Purchase_Quote/87404"/>
+          <w:tag w:val="#Nav: wan_Purchase_Quote/87304"/>
           <w:id w:val="-1158308593"/>
           <w:showingPlcHdr/>
-          <w:dataBinding w:prefixMappings="xmlns:ns0='urn:microsoft-dynamics-nav/reports/wan_Purchase_Quote/87404/'" w:xpath="/ns0:NavWordReportXmlPart[1]/ns0:Purchase_Header[1]/ns0:CompanyPicture[1]" w:storeItemID="{837D9C56-A434-458A-8003-4A209E3FD144}"/>
+          <w:dataBinding w:prefixMappings="xmlns:ns0='urn:microsoft-dynamics-nav/reports/wan_Purchase_Quote/87304/'" w:xpath="/ns0:NavWordReportXmlPart[1]/ns0:Purchase_Header[1]/ns0:CompanyPicture[1]" w:storeItemID="{837D9C56-A434-458A-8003-4A209E3FD144}"/>
           <w:picture/>
         </w:sdtPr>
         <w:sdtEndPr/>
@@ -3152,12 +3152,12 @@
                 <w:lang w:val="fr-FR"/>
               </w:rPr>
               <w:alias w:val="#Nav: /Purchase_Header/DocumentTitle_Lbl"/>
-              <w:tag w:val="#Nav: wan_Purchase_Quote/87404"/>
+              <w:tag w:val="#Nav: wan_Purchase_Quote/87304"/>
               <w:id w:val="1076016097"/>
               <w:placeholder>
                 <w:docPart w:val="42566171CCFD4248B1E9F5ECA0297E88"/>
               </w:placeholder>
-              <w:dataBinding w:prefixMappings="xmlns:ns0='urn:microsoft-dynamics-nav/reports/wan_Purchase_Quote/87404/'" w:xpath="/ns0:NavWordReportXmlPart[1]/ns0:Purchase_Header[1]/ns0:DocumentTitle_Lbl[1]" w:storeItemID="{837D9C56-A434-458A-8003-4A209E3FD144}"/>
+              <w:dataBinding w:prefixMappings="xmlns:ns0='urn:microsoft-dynamics-nav/reports/wan_Purchase_Quote/87304/'" w:xpath="/ns0:NavWordReportXmlPart[1]/ns0:Purchase_Header[1]/ns0:DocumentTitle_Lbl[1]" w:storeItemID="{837D9C56-A434-458A-8003-4A209E3FD144}"/>
               <w:text/>
             </w:sdtPr>
             <w:sdtEndPr/>
@@ -3184,12 +3184,12 @@
                 <w:lang w:val="fr-FR"/>
               </w:rPr>
               <w:alias w:val="#Nav: /Purchase_Header/No_PurchHeader"/>
-              <w:tag w:val="#Nav: wan_Purchase_Quote/87404"/>
+              <w:tag w:val="#Nav: wan_Purchase_Quote/87304"/>
               <w:id w:val="435798937"/>
               <w:placeholder>
                 <w:docPart w:val="42566171CCFD4248B1E9F5ECA0297E88"/>
               </w:placeholder>
-              <w:dataBinding w:prefixMappings="xmlns:ns0='urn:microsoft-dynamics-nav/reports/wan_Purchase_Quote/87404/'" w:xpath="/ns0:NavWordReportXmlPart[1]/ns0:Purchase_Header[1]/ns0:No_PurchHeader[1]" w:storeItemID="{837D9C56-A434-458A-8003-4A209E3FD144}"/>
+              <w:dataBinding w:prefixMappings="xmlns:ns0='urn:microsoft-dynamics-nav/reports/wan_Purchase_Quote/87304/'" w:xpath="/ns0:NavWordReportXmlPart[1]/ns0:Purchase_Header[1]/ns0:No_PurchHeader[1]" w:storeItemID="{837D9C56-A434-458A-8003-4A209E3FD144}"/>
               <w:text/>
             </w:sdtPr>
             <w:sdtEndPr/>
@@ -3229,12 +3229,12 @@
                 <w:lang w:val="fr-FR"/>
               </w:rPr>
               <w:alias w:val="#Nav: /Purchase_Header/DocumentDate"/>
-              <w:tag w:val="#Nav: wan_Purchase_Quote/87404"/>
+              <w:tag w:val="#Nav: wan_Purchase_Quote/87304"/>
               <w:id w:val="87353033"/>
               <w:placeholder>
                 <w:docPart w:val="DefaultPlaceholder_-1854013440"/>
               </w:placeholder>
-              <w:dataBinding w:prefixMappings="xmlns:ns0='urn:microsoft-dynamics-nav/reports/wan_Purchase_Quote/87404/'" w:xpath="/ns0:NavWordReportXmlPart[1]/ns0:Purchase_Header[1]/ns0:DocumentDate[1]" w:storeItemID="{837D9C56-A434-458A-8003-4A209E3FD144}"/>
+              <w:dataBinding w:prefixMappings="xmlns:ns0='urn:microsoft-dynamics-nav/reports/wan_Purchase_Quote/87304/'" w:xpath="/ns0:NavWordReportXmlPart[1]/ns0:Purchase_Header[1]/ns0:DocumentDate[1]" w:storeItemID="{837D9C56-A434-458A-8003-4A209E3FD144}"/>
               <w:text/>
             </w:sdtPr>
             <w:sdtEndPr/>
@@ -3276,12 +3276,12 @@
                 <w:lang w:val="fr-FR"/>
               </w:rPr>
               <w:alias w:val="#Nav: /Purchase_Header/Page_Lbl"/>
-              <w:tag w:val="#Nav: wan_Purchase_Quote/87404"/>
+              <w:tag w:val="#Nav: wan_Purchase_Quote/87304"/>
               <w:id w:val="464626440"/>
               <w:placeholder>
                 <w:docPart w:val="DefaultPlaceholder_-1854013440"/>
               </w:placeholder>
-              <w:dataBinding w:prefixMappings="xmlns:ns0='urn:microsoft-dynamics-nav/reports/wan_Purchase_Quote/87404/'" w:xpath="/ns0:NavWordReportXmlPart[1]/ns0:Purchase_Header[1]/ns0:Page_Lbl[1]" w:storeItemID="{837D9C56-A434-458A-8003-4A209E3FD144}"/>
+              <w:dataBinding w:prefixMappings="xmlns:ns0='urn:microsoft-dynamics-nav/reports/wan_Purchase_Quote/87304/'" w:xpath="/ns0:NavWordReportXmlPart[1]/ns0:Purchase_Header[1]/ns0:Page_Lbl[1]" w:storeItemID="{837D9C56-A434-458A-8003-4A209E3FD144}"/>
               <w:text/>
             </w:sdtPr>
             <w:sdtEndPr/>
@@ -5465,9 +5465,9 @@
 </a:theme>
 </file>
 
-<file path=customXml/item1.xml>��< ? x m l   v e r s i o n = " 1 . 0 "   e n c o d i n g = " u t f - 1 6 " ? > - 
- < N a v W o r d R e p o r t X m l P a r t   x m l n s = " u r n : m i c r o s o f t - d y n a m i c s - n a v / r e p o r t s / w a n _ P u r c h a s e _ Q u o t e / 8 7 4 0 4 / " > +<file path=customXML/item3.xml>��< ? x m l   v e r s i o n = " 1 . 0 "   e n c o d i n g = " u t f - 1 6 " ? > + 
+ < N a v W o r d R e p o r t X m l P a r t   x m l n s = " u r n : m i c r o s o f t - d y n a m i c s - n a v / r e p o r t s / w a n _ P u r c h a s e _ Q u o t e / 8 7 3 0 4 / " >   
      < P u r c h a s e _ H e a d e r >   
@@ -5998,14 +5998,6 @@
 
 <file path=customXml/item2.xml><?xml version="1.0" encoding="utf-8"?>
 <b:Sources xmlns:b="http://schemas.openxmlformats.org/officeDocument/2006/bibliography" xmlns="http://schemas.openxmlformats.org/officeDocument/2006/bibliography" SelectedStyle="\APASixthEditionOfficeOnline.xsl" StyleName="APA" Version="6"/>
-</file>
-
-<file path=customXml/itemProps1.xml><?xml version="1.0" encoding="utf-8"?>
-<ds:datastoreItem xmlns:ds="http://schemas.openxmlformats.org/officeDocument/2006/customXml" ds:itemID="{837D9C56-A434-458A-8003-4A209E3FD144}">
-  <ds:schemaRefs>
-    <ds:schemaRef ds:uri="urn:microsoft-dynamics-nav/reports/wan_Purchase_Quote/87404/"/>
-  </ds:schemaRefs>
-</ds:datastoreItem>
 </file>
 
 <file path=customXml/itemProps2.xml><?xml version="1.0" encoding="utf-8"?>
